--- a/Regels Risk Eindhoven.docx
+++ b/Regels Risk Eindhoven.docx
@@ -24,29 +24,53 @@
     </w:p>
     <w:p>
       <w:pPr>
-        <w:rPr>
-          <w:lang w:val="nl-NL"/>
-        </w:rPr>
-      </w:pPr>
+        <w:pStyle w:val="Heading1"/>
+        <w:rPr>
+          <w:lang w:val="nl-NL"/>
+        </w:rPr>
+      </w:pPr>
+      <w:r>
+        <w:rPr>
+          <w:lang w:val="nl-NL"/>
+        </w:rPr>
+        <w:t>Algemeen</w:t>
+      </w:r>
+      <w:r>
+        <w:rPr>
+          <w:lang w:val="nl-NL"/>
+        </w:rPr>
+        <w:t>:</w:t>
+      </w:r>
     </w:p>
     <w:p>
       <w:pPr>
-        <w:pStyle w:val="Heading1"/>
-        <w:rPr>
-          <w:lang w:val="nl-NL"/>
-        </w:rPr>
-      </w:pPr>
-      <w:r>
-        <w:rPr>
-          <w:lang w:val="nl-NL"/>
-        </w:rPr>
-        <w:t>Algemeen</w:t>
-      </w:r>
-      <w:r>
-        <w:rPr>
-          <w:lang w:val="nl-NL"/>
-        </w:rPr>
-        <w:t>:</w:t>
+        <w:rPr>
+          <w:lang w:val="nl-NL"/>
+        </w:rPr>
+      </w:pPr>
+      <w:r>
+        <w:rPr>
+          <w:lang w:val="nl-NL"/>
+        </w:rPr>
+        <w:t>Je wint dit</w:t>
+      </w:r>
+      <w:r>
+        <w:rPr>
+          <w:lang w:val="nl-NL"/>
+        </w:rPr>
+        <w:t xml:space="preserve"> fantastische</w:t>
+      </w:r>
+      <w:r>
+        <w:rPr>
+          <w:lang w:val="nl-NL"/>
+        </w:rPr>
+        <w:t xml:space="preserve"> spel door aan het einde van het spel de meeste punten te hebben.</w:t>
+      </w:r>
+      <w:r>
+        <w:rPr>
+          <w:lang w:val="nl-NL"/>
+        </w:rPr>
+        <w:t xml:space="preserve"> Je behaalt punten door naar een gebied toe te gaan, en de challenge in dit gebied te voltooien.</w:t>
       </w:r>
     </w:p>
     <w:p>
@@ -59,39 +83,121 @@
         <w:rPr>
           <w:lang w:val="nl-NL"/>
         </w:rPr>
-        <w:t>Je wint dit</w:t>
-      </w:r>
-      <w:r>
-        <w:rPr>
-          <w:lang w:val="nl-NL"/>
-        </w:rPr>
-        <w:t xml:space="preserve"> fantastische</w:t>
-      </w:r>
-      <w:r>
-        <w:rPr>
-          <w:lang w:val="nl-NL"/>
-        </w:rPr>
-        <w:t xml:space="preserve"> spel door aan het einde van het spel de meeste punten te hebben.</w:t>
-      </w:r>
-      <w:r>
-        <w:rPr>
-          <w:lang w:val="nl-NL"/>
-        </w:rPr>
-        <w:t xml:space="preserve"> Je behaalt punten door naar een gebied toe te gaan, en de </w:t>
-      </w:r>
-      <w:proofErr w:type="spellStart"/>
-      <w:r>
-        <w:rPr>
-          <w:lang w:val="nl-NL"/>
-        </w:rPr>
-        <w:t>challenge</w:t>
-      </w:r>
-      <w:proofErr w:type="spellEnd"/>
-      <w:r>
-        <w:rPr>
-          <w:lang w:val="nl-NL"/>
-        </w:rPr>
-        <w:t xml:space="preserve"> in dit gebied te voltooien.</w:t>
+        <w:t>Het spel duurt 4 uur, van 1</w:t>
+      </w:r>
+      <w:r>
+        <w:rPr>
+          <w:lang w:val="nl-NL"/>
+        </w:rPr>
+        <w:t>2</w:t>
+      </w:r>
+      <w:r>
+        <w:rPr>
+          <w:lang w:val="nl-NL"/>
+        </w:rPr>
+        <w:t>:</w:t>
+      </w:r>
+      <w:r>
+        <w:rPr>
+          <w:lang w:val="nl-NL"/>
+        </w:rPr>
+        <w:t>15</w:t>
+      </w:r>
+      <w:r>
+        <w:rPr>
+          <w:lang w:val="nl-NL"/>
+        </w:rPr>
+        <w:t>-1</w:t>
+      </w:r>
+      <w:r>
+        <w:rPr>
+          <w:lang w:val="nl-NL"/>
+        </w:rPr>
+        <w:t>4</w:t>
+      </w:r>
+      <w:r>
+        <w:rPr>
+          <w:lang w:val="nl-NL"/>
+        </w:rPr>
+        <w:t>:</w:t>
+      </w:r>
+      <w:r>
+        <w:rPr>
+          <w:lang w:val="nl-NL"/>
+        </w:rPr>
+        <w:t>1</w:t>
+      </w:r>
+      <w:r>
+        <w:rPr>
+          <w:lang w:val="nl-NL"/>
+        </w:rPr>
+        <w:t>5</w:t>
+      </w:r>
+      <w:r>
+        <w:rPr>
+          <w:lang w:val="nl-NL"/>
+        </w:rPr>
+        <w:t xml:space="preserve"> en 1</w:t>
+      </w:r>
+      <w:r>
+        <w:rPr>
+          <w:lang w:val="nl-NL"/>
+        </w:rPr>
+        <w:t>4:</w:t>
+      </w:r>
+      <w:r>
+        <w:rPr>
+          <w:lang w:val="nl-NL"/>
+        </w:rPr>
+        <w:t>30</w:t>
+      </w:r>
+      <w:r>
+        <w:rPr>
+          <w:lang w:val="nl-NL"/>
+        </w:rPr>
+        <w:t>-16:</w:t>
+      </w:r>
+      <w:r>
+        <w:rPr>
+          <w:lang w:val="nl-NL"/>
+        </w:rPr>
+        <w:t>3</w:t>
+      </w:r>
+      <w:r>
+        <w:rPr>
+          <w:lang w:val="nl-NL"/>
+        </w:rPr>
+        <w:t>0. Dat is dus 4 uur met een kwartier pauze tussendoor.</w:t>
+      </w:r>
+      <w:r>
+        <w:rPr>
+          <w:lang w:val="nl-NL"/>
+        </w:rPr>
+        <w:t xml:space="preserve"> In dit kwartier mag je doen wat je wil, zo lang je om 14:</w:t>
+      </w:r>
+      <w:r>
+        <w:rPr>
+          <w:lang w:val="nl-NL"/>
+        </w:rPr>
+        <w:t>3</w:t>
+      </w:r>
+      <w:r>
+        <w:rPr>
+          <w:lang w:val="nl-NL"/>
+        </w:rPr>
+        <w:t>0 maar op precies dezelfde plek bent als om 1</w:t>
+      </w:r>
+      <w:r>
+        <w:rPr>
+          <w:lang w:val="nl-NL"/>
+        </w:rPr>
+        <w:t>4:1</w:t>
+      </w:r>
+      <w:r>
+        <w:rPr>
+          <w:lang w:val="nl-NL"/>
+        </w:rPr>
+        <w:t>5.</w:t>
       </w:r>
     </w:p>
     <w:p>
@@ -104,140 +210,25 @@
         <w:rPr>
           <w:lang w:val="nl-NL"/>
         </w:rPr>
-        <w:t>Het spel duurt 4 uur, van 1</w:t>
-      </w:r>
-      <w:r>
-        <w:rPr>
-          <w:lang w:val="nl-NL"/>
-        </w:rPr>
-        <w:t>2</w:t>
-      </w:r>
-      <w:r>
-        <w:rPr>
-          <w:lang w:val="nl-NL"/>
-        </w:rPr>
-        <w:t>:</w:t>
-      </w:r>
-      <w:r>
-        <w:rPr>
-          <w:lang w:val="nl-NL"/>
-        </w:rPr>
-        <w:t>15</w:t>
-      </w:r>
-      <w:r>
-        <w:rPr>
-          <w:lang w:val="nl-NL"/>
-        </w:rPr>
-        <w:t>-1</w:t>
-      </w:r>
-      <w:r>
-        <w:rPr>
-          <w:lang w:val="nl-NL"/>
-        </w:rPr>
-        <w:t>4</w:t>
-      </w:r>
-      <w:r>
-        <w:rPr>
-          <w:lang w:val="nl-NL"/>
-        </w:rPr>
-        <w:t>:</w:t>
-      </w:r>
-      <w:r>
-        <w:rPr>
-          <w:lang w:val="nl-NL"/>
-        </w:rPr>
-        <w:t>1</w:t>
-      </w:r>
-      <w:r>
-        <w:rPr>
-          <w:lang w:val="nl-NL"/>
-        </w:rPr>
-        <w:t>5</w:t>
-      </w:r>
-      <w:r>
-        <w:rPr>
-          <w:lang w:val="nl-NL"/>
-        </w:rPr>
-        <w:t xml:space="preserve"> en 1</w:t>
-      </w:r>
-      <w:r>
-        <w:rPr>
-          <w:lang w:val="nl-NL"/>
-        </w:rPr>
-        <w:t>4:</w:t>
-      </w:r>
-      <w:r>
-        <w:rPr>
-          <w:lang w:val="nl-NL"/>
-        </w:rPr>
-        <w:t>30</w:t>
-      </w:r>
-      <w:r>
-        <w:rPr>
-          <w:lang w:val="nl-NL"/>
-        </w:rPr>
-        <w:t>-16:</w:t>
-      </w:r>
-      <w:r>
-        <w:rPr>
-          <w:lang w:val="nl-NL"/>
-        </w:rPr>
-        <w:t>3</w:t>
-      </w:r>
-      <w:r>
-        <w:rPr>
-          <w:lang w:val="nl-NL"/>
-        </w:rPr>
-        <w:t>0. Dat is dus 4 uur met een kwartier pauze tussendoor.</w:t>
-      </w:r>
-      <w:r>
-        <w:rPr>
-          <w:lang w:val="nl-NL"/>
-        </w:rPr>
-        <w:t xml:space="preserve"> In dit kwartier mag je doen wat je wil, zo lang je om 14:</w:t>
-      </w:r>
-      <w:r>
-        <w:rPr>
-          <w:lang w:val="nl-NL"/>
-        </w:rPr>
-        <w:t>3</w:t>
-      </w:r>
-      <w:r>
-        <w:rPr>
-          <w:lang w:val="nl-NL"/>
-        </w:rPr>
-        <w:t>0 maar op precies dezelfde plek bent als om 1</w:t>
-      </w:r>
-      <w:r>
-        <w:rPr>
-          <w:lang w:val="nl-NL"/>
-        </w:rPr>
-        <w:t>4:1</w:t>
-      </w:r>
-      <w:r>
-        <w:rPr>
-          <w:lang w:val="nl-NL"/>
-        </w:rPr>
-        <w:t>5.</w:t>
-      </w:r>
-    </w:p>
-    <w:p>
-      <w:pPr>
-        <w:rPr>
-          <w:lang w:val="nl-NL"/>
-        </w:rPr>
-      </w:pPr>
-      <w:r>
-        <w:rPr>
-          <w:lang w:val="nl-NL"/>
-        </w:rPr>
         <w:t xml:space="preserve">Het spel start om 12:15 stipt </w:t>
       </w:r>
       <w:r>
         <w:rPr>
           <w:lang w:val="nl-NL"/>
         </w:rPr>
-        <w:t>voor de Sint Catharinakerk</w:t>
+        <w:t>op</w:t>
+      </w:r>
+      <w:r>
+        <w:rPr>
+          <w:lang w:val="nl-NL"/>
+        </w:rPr>
+        <w:t xml:space="preserve"> de </w:t>
+      </w:r>
+      <w:r>
+        <w:rPr>
+          <w:lang w:val="nl-NL"/>
+        </w:rPr>
+        <w:t>markt</w:t>
       </w:r>
       <w:r>
         <w:rPr>
@@ -249,7 +240,19 @@
         <w:rPr>
           <w:lang w:val="nl-NL"/>
         </w:rPr>
-        <w:t>voor de Sint Catharinakerk</w:t>
+        <w:t>op</w:t>
+      </w:r>
+      <w:r>
+        <w:rPr>
+          <w:lang w:val="nl-NL"/>
+        </w:rPr>
+        <w:t xml:space="preserve"> de </w:t>
+      </w:r>
+      <w:r>
+        <w:rPr>
+          <w:lang w:val="nl-NL"/>
+        </w:rPr>
+        <w:t>markt</w:t>
       </w:r>
       <w:r>
         <w:rPr>
@@ -312,49 +315,7 @@
         <w:rPr>
           <w:lang w:val="nl-NL"/>
         </w:rPr>
-        <w:t xml:space="preserve">Het voltooien van een </w:t>
-      </w:r>
-      <w:proofErr w:type="spellStart"/>
-      <w:r>
-        <w:rPr>
-          <w:lang w:val="nl-NL"/>
-        </w:rPr>
-        <w:t>challenge</w:t>
-      </w:r>
-      <w:proofErr w:type="spellEnd"/>
-      <w:r>
-        <w:rPr>
-          <w:lang w:val="nl-NL"/>
-        </w:rPr>
-        <w:t xml:space="preserve"> wordt gepauzeerd als je </w:t>
-      </w:r>
-      <w:proofErr w:type="gramStart"/>
-      <w:r>
-        <w:rPr>
-          <w:lang w:val="nl-NL"/>
-        </w:rPr>
-        <w:t>weg loopt</w:t>
-      </w:r>
-      <w:proofErr w:type="gramEnd"/>
-      <w:r>
-        <w:rPr>
-          <w:lang w:val="nl-NL"/>
-        </w:rPr>
-        <w:t xml:space="preserve"> van de originele locatie. (Behalve als je voor de </w:t>
-      </w:r>
-      <w:proofErr w:type="spellStart"/>
-      <w:r>
-        <w:rPr>
-          <w:lang w:val="nl-NL"/>
-        </w:rPr>
-        <w:t>challenge</w:t>
-      </w:r>
-      <w:proofErr w:type="spellEnd"/>
-      <w:r>
-        <w:rPr>
-          <w:lang w:val="nl-NL"/>
-        </w:rPr>
-        <w:t xml:space="preserve"> moet bewegen)</w:t>
+        <w:t>Het voltooien van een challenge wordt gepauzeerd als je weg loopt van de originele locatie. (Behalve als je voor de challenge moet bewegen)</w:t>
       </w:r>
     </w:p>
     <w:p>
@@ -372,36 +333,14 @@
         <w:rPr>
           <w:lang w:val="nl-NL"/>
         </w:rPr>
-        <w:t xml:space="preserve">Je mag een </w:t>
-      </w:r>
-      <w:proofErr w:type="spellStart"/>
-      <w:r>
-        <w:rPr>
-          <w:lang w:val="nl-NL"/>
-        </w:rPr>
-        <w:t>challenge</w:t>
-      </w:r>
-      <w:proofErr w:type="spellEnd"/>
-      <w:r>
-        <w:rPr>
-          <w:lang w:val="nl-NL"/>
-        </w:rPr>
-        <w:t xml:space="preserve"> pauzeren</w:t>
-      </w:r>
-      <w:r>
-        <w:rPr>
-          <w:lang w:val="nl-NL"/>
-        </w:rPr>
-        <w:t xml:space="preserve"> en </w:t>
-      </w:r>
-      <w:proofErr w:type="gramStart"/>
-      <w:r>
-        <w:rPr>
-          <w:lang w:val="nl-NL"/>
-        </w:rPr>
-        <w:t>weer hervatten</w:t>
-      </w:r>
-      <w:proofErr w:type="gramEnd"/>
+        <w:t>Je mag een challenge pauzeren</w:t>
+      </w:r>
+      <w:r>
+        <w:rPr>
+          <w:lang w:val="nl-NL"/>
+        </w:rPr>
+        <w:t xml:space="preserve"> en weer hervatten</w:t>
+      </w:r>
       <w:r>
         <w:rPr>
           <w:lang w:val="nl-NL"/>
@@ -418,21 +357,7 @@
         <w:rPr>
           <w:lang w:val="nl-NL"/>
         </w:rPr>
-        <w:t xml:space="preserve">odra je uit een gebied gaat wordt de </w:t>
-      </w:r>
-      <w:proofErr w:type="spellStart"/>
-      <w:r>
-        <w:rPr>
-          <w:lang w:val="nl-NL"/>
-        </w:rPr>
-        <w:t>challenge</w:t>
-      </w:r>
-      <w:proofErr w:type="spellEnd"/>
-      <w:r>
-        <w:rPr>
-          <w:lang w:val="nl-NL"/>
-        </w:rPr>
-        <w:t xml:space="preserve"> afgebroken.</w:t>
+        <w:t>odra je uit een gebied gaat wordt de challenge afgebroken.</w:t>
       </w:r>
     </w:p>
     <w:p>
@@ -450,21 +375,7 @@
         <w:rPr>
           <w:lang w:val="nl-NL"/>
         </w:rPr>
-        <w:t xml:space="preserve">Geen </w:t>
-      </w:r>
-      <w:proofErr w:type="spellStart"/>
-      <w:r>
-        <w:rPr>
-          <w:lang w:val="nl-NL"/>
-        </w:rPr>
-        <w:t>terugtik</w:t>
-      </w:r>
-      <w:proofErr w:type="spellEnd"/>
-      <w:r>
-        <w:rPr>
-          <w:lang w:val="nl-NL"/>
-        </w:rPr>
-        <w:t xml:space="preserve"> (binnen een half uur)</w:t>
+        <w:t>Geen terugtik (binnen een half uur)</w:t>
       </w:r>
     </w:p>
     <w:p>
@@ -506,21 +417,7 @@
         <w:rPr>
           <w:lang w:val="nl-NL"/>
         </w:rPr>
-        <w:t xml:space="preserve">, kan het zijn dat </w:t>
-      </w:r>
-      <w:proofErr w:type="spellStart"/>
-      <w:r>
-        <w:rPr>
-          <w:lang w:val="nl-NL"/>
-        </w:rPr>
-        <w:t>challenge</w:t>
-      </w:r>
-      <w:proofErr w:type="spellEnd"/>
-      <w:r>
-        <w:rPr>
-          <w:lang w:val="nl-NL"/>
-        </w:rPr>
-        <w:t xml:space="preserve"> anders is, zodat het niet te makkelijk is.</w:t>
+        <w:t>, kan het zijn dat challenge anders is, zodat het niet te makkelijk is.</w:t>
       </w:r>
     </w:p>
     <w:p>
@@ -567,14 +464,12 @@
         </w:rPr>
         <w:t xml:space="preserve"> </w:t>
       </w:r>
-      <w:proofErr w:type="spellStart"/>
       <w:r>
         <w:rPr>
           <w:lang w:val="nl-NL"/>
         </w:rPr>
         <w:t>challenges</w:t>
       </w:r>
-      <w:proofErr w:type="spellEnd"/>
       <w:r>
         <w:rPr>
           <w:lang w:val="nl-NL"/>
@@ -597,7 +492,19 @@
         <w:rPr>
           <w:lang w:val="nl-NL"/>
         </w:rPr>
-        <w:t>Maak een foto van iemand die wij allebei kennen (die niks met het spel te maken heeft)</w:t>
+        <w:t xml:space="preserve">Maak een foto van iemand die </w:t>
+      </w:r>
+      <w:r>
+        <w:rPr>
+          <w:lang w:val="nl-NL"/>
+        </w:rPr>
+        <w:t>ik</w:t>
+      </w:r>
+      <w:r>
+        <w:rPr>
+          <w:lang w:val="nl-NL"/>
+        </w:rPr>
+        <w:t xml:space="preserve"> kennen (die niks met het spel te maken heeft)</w:t>
       </w:r>
     </w:p>
     <w:p>
@@ -746,7 +653,6 @@
         <w:rPr>
           <w:lang w:val="nl-NL"/>
         </w:rPr>
-        <w:lastRenderedPageBreak/>
         <w:t>Een manier om dingen te kopen</w:t>
       </w:r>
     </w:p>

--- a/Regels Risk Eindhoven.docx
+++ b/Regels Risk Eindhoven.docx
@@ -5,6 +5,7 @@
     <w:p>
       <w:pPr>
         <w:pStyle w:val="Title"/>
+        <w:spacing w:after="0"/>
         <w:rPr>
           <w:lang w:val="nl-NL"/>
         </w:rPr>
@@ -25,6 +26,7 @@
     <w:p>
       <w:pPr>
         <w:pStyle w:val="Heading1"/>
+        <w:spacing w:before="120"/>
         <w:rPr>
           <w:lang w:val="nl-NL"/>
         </w:rPr>
@@ -70,7 +72,21 @@
         <w:rPr>
           <w:lang w:val="nl-NL"/>
         </w:rPr>
-        <w:t xml:space="preserve"> Je behaalt punten door naar een gebied toe te gaan, en de challenge in dit gebied te voltooien.</w:t>
+        <w:t xml:space="preserve"> Je behaalt punten door naar een gebied toe te gaan, en de </w:t>
+      </w:r>
+      <w:proofErr w:type="spellStart"/>
+      <w:r>
+        <w:rPr>
+          <w:lang w:val="nl-NL"/>
+        </w:rPr>
+        <w:t>challenge</w:t>
+      </w:r>
+      <w:proofErr w:type="spellEnd"/>
+      <w:r>
+        <w:rPr>
+          <w:lang w:val="nl-NL"/>
+        </w:rPr>
+        <w:t xml:space="preserve"> in dit gebied te voltooien.</w:t>
       </w:r>
     </w:p>
     <w:p>
@@ -125,13 +141,7 @@
         <w:rPr>
           <w:lang w:val="nl-NL"/>
         </w:rPr>
-        <w:t>1</w:t>
-      </w:r>
-      <w:r>
-        <w:rPr>
-          <w:lang w:val="nl-NL"/>
-        </w:rPr>
-        <w:t>5</w:t>
+        <w:t>30</w:t>
       </w:r>
       <w:r>
         <w:rPr>
@@ -149,55 +159,55 @@
         <w:rPr>
           <w:lang w:val="nl-NL"/>
         </w:rPr>
+        <w:t>45</w:t>
+      </w:r>
+      <w:r>
+        <w:rPr>
+          <w:lang w:val="nl-NL"/>
+        </w:rPr>
+        <w:t>-16:</w:t>
+      </w:r>
+      <w:r>
+        <w:rPr>
+          <w:lang w:val="nl-NL"/>
+        </w:rPr>
+        <w:t>3</w:t>
+      </w:r>
+      <w:r>
+        <w:rPr>
+          <w:lang w:val="nl-NL"/>
+        </w:rPr>
+        <w:t>0. Dat is dus 4 uur met een kwartier pauze tussendoor.</w:t>
+      </w:r>
+      <w:r>
+        <w:rPr>
+          <w:lang w:val="nl-NL"/>
+        </w:rPr>
+        <w:t xml:space="preserve"> In dit kwartier mag je doen wat je wil, zo lang je om 14:</w:t>
+      </w:r>
+      <w:r>
+        <w:rPr>
+          <w:lang w:val="nl-NL"/>
+        </w:rPr>
+        <w:t>45</w:t>
+      </w:r>
+      <w:r>
+        <w:rPr>
+          <w:lang w:val="nl-NL"/>
+        </w:rPr>
+        <w:t xml:space="preserve"> maar op precies dezelfde plek bent als om 1</w:t>
+      </w:r>
+      <w:r>
+        <w:rPr>
+          <w:lang w:val="nl-NL"/>
+        </w:rPr>
+        <w:t>4:</w:t>
+      </w:r>
+      <w:r>
+        <w:rPr>
+          <w:lang w:val="nl-NL"/>
+        </w:rPr>
         <w:t>30</w:t>
-      </w:r>
-      <w:r>
-        <w:rPr>
-          <w:lang w:val="nl-NL"/>
-        </w:rPr>
-        <w:t>-16:</w:t>
-      </w:r>
-      <w:r>
-        <w:rPr>
-          <w:lang w:val="nl-NL"/>
-        </w:rPr>
-        <w:t>3</w:t>
-      </w:r>
-      <w:r>
-        <w:rPr>
-          <w:lang w:val="nl-NL"/>
-        </w:rPr>
-        <w:t>0. Dat is dus 4 uur met een kwartier pauze tussendoor.</w:t>
-      </w:r>
-      <w:r>
-        <w:rPr>
-          <w:lang w:val="nl-NL"/>
-        </w:rPr>
-        <w:t xml:space="preserve"> In dit kwartier mag je doen wat je wil, zo lang je om 14:</w:t>
-      </w:r>
-      <w:r>
-        <w:rPr>
-          <w:lang w:val="nl-NL"/>
-        </w:rPr>
-        <w:t>3</w:t>
-      </w:r>
-      <w:r>
-        <w:rPr>
-          <w:lang w:val="nl-NL"/>
-        </w:rPr>
-        <w:t>0 maar op precies dezelfde plek bent als om 1</w:t>
-      </w:r>
-      <w:r>
-        <w:rPr>
-          <w:lang w:val="nl-NL"/>
-        </w:rPr>
-        <w:t>4:1</w:t>
-      </w:r>
-      <w:r>
-        <w:rPr>
-          <w:lang w:val="nl-NL"/>
-        </w:rPr>
-        <w:t>5.</w:t>
       </w:r>
     </w:p>
     <w:p>
@@ -263,14 +273,8 @@
     </w:p>
     <w:p>
       <w:pPr>
-        <w:rPr>
-          <w:lang w:val="nl-NL"/>
-        </w:rPr>
-      </w:pPr>
-    </w:p>
-    <w:p>
-      <w:pPr>
         <w:pStyle w:val="Heading1"/>
+        <w:spacing w:before="240"/>
         <w:rPr>
           <w:lang w:val="nl-NL"/>
         </w:rPr>
@@ -315,7 +319,47 @@
         <w:rPr>
           <w:lang w:val="nl-NL"/>
         </w:rPr>
-        <w:t>Het voltooien van een challenge wordt gepauzeerd als je weg loopt van de originele locatie. (Behalve als je voor de challenge moet bewegen)</w:t>
+        <w:t xml:space="preserve">Het voltooien van een </w:t>
+      </w:r>
+      <w:proofErr w:type="spellStart"/>
+      <w:r>
+        <w:rPr>
+          <w:lang w:val="nl-NL"/>
+        </w:rPr>
+        <w:t>challenge</w:t>
+      </w:r>
+      <w:proofErr w:type="spellEnd"/>
+      <w:r>
+        <w:rPr>
+          <w:lang w:val="nl-NL"/>
+        </w:rPr>
+        <w:t xml:space="preserve"> wordt gepauzeerd als je </w:t>
+      </w:r>
+      <w:r>
+        <w:rPr>
+          <w:lang w:val="nl-NL"/>
+        </w:rPr>
+        <w:t>wegloopt</w:t>
+      </w:r>
+      <w:r>
+        <w:rPr>
+          <w:lang w:val="nl-NL"/>
+        </w:rPr>
+        <w:t xml:space="preserve"> van de originele locatie. (Behalve als je voor de </w:t>
+      </w:r>
+      <w:proofErr w:type="spellStart"/>
+      <w:r>
+        <w:rPr>
+          <w:lang w:val="nl-NL"/>
+        </w:rPr>
+        <w:t>challenge</w:t>
+      </w:r>
+      <w:proofErr w:type="spellEnd"/>
+      <w:r>
+        <w:rPr>
+          <w:lang w:val="nl-NL"/>
+        </w:rPr>
+        <w:t xml:space="preserve"> moet bewegen)</w:t>
       </w:r>
     </w:p>
     <w:p>
@@ -333,13 +377,33 @@
         <w:rPr>
           <w:lang w:val="nl-NL"/>
         </w:rPr>
-        <w:t>Je mag een challenge pauzeren</w:t>
-      </w:r>
-      <w:r>
-        <w:rPr>
-          <w:lang w:val="nl-NL"/>
-        </w:rPr>
-        <w:t xml:space="preserve"> en weer hervatten</w:t>
+        <w:t xml:space="preserve">Je mag een </w:t>
+      </w:r>
+      <w:proofErr w:type="spellStart"/>
+      <w:r>
+        <w:rPr>
+          <w:lang w:val="nl-NL"/>
+        </w:rPr>
+        <w:t>challenge</w:t>
+      </w:r>
+      <w:proofErr w:type="spellEnd"/>
+      <w:r>
+        <w:rPr>
+          <w:lang w:val="nl-NL"/>
+        </w:rPr>
+        <w:t xml:space="preserve"> pauzeren</w:t>
+      </w:r>
+      <w:r>
+        <w:rPr>
+          <w:lang w:val="nl-NL"/>
+        </w:rPr>
+        <w:t xml:space="preserve"> en </w:t>
+      </w:r>
+      <w:r>
+        <w:rPr>
+          <w:lang w:val="nl-NL"/>
+        </w:rPr>
+        <w:t>hervatten</w:t>
       </w:r>
       <w:r>
         <w:rPr>
@@ -357,7 +421,21 @@
         <w:rPr>
           <w:lang w:val="nl-NL"/>
         </w:rPr>
-        <w:t>odra je uit een gebied gaat wordt de challenge afgebroken.</w:t>
+        <w:t xml:space="preserve">odra je uit een gebied gaat wordt de </w:t>
+      </w:r>
+      <w:proofErr w:type="spellStart"/>
+      <w:r>
+        <w:rPr>
+          <w:lang w:val="nl-NL"/>
+        </w:rPr>
+        <w:t>challenge</w:t>
+      </w:r>
+      <w:proofErr w:type="spellEnd"/>
+      <w:r>
+        <w:rPr>
+          <w:lang w:val="nl-NL"/>
+        </w:rPr>
+        <w:t xml:space="preserve"> afgebroken.</w:t>
       </w:r>
     </w:p>
     <w:p>
@@ -375,7 +453,21 @@
         <w:rPr>
           <w:lang w:val="nl-NL"/>
         </w:rPr>
-        <w:t>Geen terugtik (binnen een half uur)</w:t>
+        <w:t xml:space="preserve">Geen </w:t>
+      </w:r>
+      <w:proofErr w:type="spellStart"/>
+      <w:r>
+        <w:rPr>
+          <w:lang w:val="nl-NL"/>
+        </w:rPr>
+        <w:t>terugtik</w:t>
+      </w:r>
+      <w:proofErr w:type="spellEnd"/>
+      <w:r>
+        <w:rPr>
+          <w:lang w:val="nl-NL"/>
+        </w:rPr>
+        <w:t xml:space="preserve"> (binnen een half uur)</w:t>
       </w:r>
     </w:p>
     <w:p>
@@ -417,7 +509,21 @@
         <w:rPr>
           <w:lang w:val="nl-NL"/>
         </w:rPr>
-        <w:t>, kan het zijn dat challenge anders is, zodat het niet te makkelijk is.</w:t>
+        <w:t xml:space="preserve">, kan het zijn dat </w:t>
+      </w:r>
+      <w:proofErr w:type="spellStart"/>
+      <w:r>
+        <w:rPr>
+          <w:lang w:val="nl-NL"/>
+        </w:rPr>
+        <w:t>challenge</w:t>
+      </w:r>
+      <w:proofErr w:type="spellEnd"/>
+      <w:r>
+        <w:rPr>
+          <w:lang w:val="nl-NL"/>
+        </w:rPr>
+        <w:t xml:space="preserve"> anders is, zodat het niet te makkelijk is.</w:t>
       </w:r>
     </w:p>
     <w:p>
@@ -440,14 +546,8 @@
     </w:p>
     <w:p>
       <w:pPr>
-        <w:rPr>
-          <w:lang w:val="nl-NL"/>
-        </w:rPr>
-      </w:pPr>
-    </w:p>
-    <w:p>
-      <w:pPr>
         <w:pStyle w:val="Heading1"/>
+        <w:spacing w:before="240"/>
         <w:rPr>
           <w:lang w:val="nl-NL"/>
         </w:rPr>
@@ -464,12 +564,14 @@
         </w:rPr>
         <w:t xml:space="preserve"> </w:t>
       </w:r>
+      <w:proofErr w:type="spellStart"/>
       <w:r>
         <w:rPr>
           <w:lang w:val="nl-NL"/>
         </w:rPr>
         <w:t>challenges</w:t>
       </w:r>
+      <w:proofErr w:type="spellEnd"/>
       <w:r>
         <w:rPr>
           <w:lang w:val="nl-NL"/>
@@ -492,19 +594,7 @@
         <w:rPr>
           <w:lang w:val="nl-NL"/>
         </w:rPr>
-        <w:t xml:space="preserve">Maak een foto van iemand die </w:t>
-      </w:r>
-      <w:r>
-        <w:rPr>
-          <w:lang w:val="nl-NL"/>
-        </w:rPr>
-        <w:t>ik</w:t>
-      </w:r>
-      <w:r>
-        <w:rPr>
-          <w:lang w:val="nl-NL"/>
-        </w:rPr>
-        <w:t xml:space="preserve"> kennen (die niks met het spel te maken heeft)</w:t>
+        <w:t>Maak een foto van iemand die ik ken (die niks met het spel te maken heeft). Je mag niet aanbellen bij een huis hiervoor</w:t>
       </w:r>
     </w:p>
     <w:p>
@@ -527,14 +617,184 @@
     </w:p>
     <w:p>
       <w:pPr>
-        <w:rPr>
-          <w:lang w:val="nl-NL"/>
-        </w:rPr>
-      </w:pPr>
+        <w:pStyle w:val="ListParagraph"/>
+        <w:numPr>
+          <w:ilvl w:val="0"/>
+          <w:numId w:val="6"/>
+        </w:numPr>
+        <w:rPr>
+          <w:lang w:val="nl-NL"/>
+        </w:rPr>
+      </w:pPr>
+      <w:r>
+        <w:rPr>
+          <w:rFonts w:ascii="Aptos Narrow" w:eastAsia="Times New Roman" w:hAnsi="Aptos Narrow" w:cs="Times New Roman"/>
+          <w:color w:val="000000"/>
+          <w:kern w:val="0"/>
+          <w:lang w:val="en-NL" w:eastAsia="en-NL"/>
+          <w14:ligatures w14:val="none"/>
+        </w:rPr>
+        <w:t xml:space="preserve">Maak </w:t>
+      </w:r>
+      <w:proofErr w:type="spellStart"/>
+      <w:r>
+        <w:rPr>
+          <w:rFonts w:ascii="Aptos Narrow" w:eastAsia="Times New Roman" w:hAnsi="Aptos Narrow" w:cs="Times New Roman"/>
+          <w:color w:val="000000"/>
+          <w:kern w:val="0"/>
+          <w:lang w:val="en-NL" w:eastAsia="en-NL"/>
+          <w14:ligatures w14:val="none"/>
+        </w:rPr>
+        <w:t>een</w:t>
+      </w:r>
+      <w:proofErr w:type="spellEnd"/>
+      <w:r>
+        <w:rPr>
+          <w:rFonts w:ascii="Aptos Narrow" w:eastAsia="Times New Roman" w:hAnsi="Aptos Narrow" w:cs="Times New Roman"/>
+          <w:color w:val="000000"/>
+          <w:kern w:val="0"/>
+          <w:lang w:val="en-NL" w:eastAsia="en-NL"/>
+          <w14:ligatures w14:val="none"/>
+        </w:rPr>
+        <w:t xml:space="preserve"> </w:t>
+      </w:r>
+      <w:proofErr w:type="spellStart"/>
+      <w:r>
+        <w:rPr>
+          <w:rFonts w:ascii="Aptos Narrow" w:eastAsia="Times New Roman" w:hAnsi="Aptos Narrow" w:cs="Times New Roman"/>
+          <w:color w:val="000000"/>
+          <w:kern w:val="0"/>
+          <w:lang w:val="en-NL" w:eastAsia="en-NL"/>
+          <w14:ligatures w14:val="none"/>
+        </w:rPr>
+        <w:t>foto</w:t>
+      </w:r>
+      <w:proofErr w:type="spellEnd"/>
+      <w:r>
+        <w:rPr>
+          <w:rFonts w:ascii="Aptos Narrow" w:eastAsia="Times New Roman" w:hAnsi="Aptos Narrow" w:cs="Times New Roman"/>
+          <w:color w:val="000000"/>
+          <w:kern w:val="0"/>
+          <w:lang w:val="en-NL" w:eastAsia="en-NL"/>
+          <w14:ligatures w14:val="none"/>
+        </w:rPr>
+        <w:t xml:space="preserve"> met </w:t>
+      </w:r>
+      <w:proofErr w:type="spellStart"/>
+      <w:r>
+        <w:rPr>
+          <w:rFonts w:ascii="Aptos Narrow" w:eastAsia="Times New Roman" w:hAnsi="Aptos Narrow" w:cs="Times New Roman"/>
+          <w:color w:val="000000"/>
+          <w:kern w:val="0"/>
+          <w:lang w:val="en-NL" w:eastAsia="en-NL"/>
+          <w14:ligatures w14:val="none"/>
+        </w:rPr>
+        <w:t>een</w:t>
+      </w:r>
+      <w:proofErr w:type="spellEnd"/>
+      <w:r>
+        <w:rPr>
+          <w:rFonts w:ascii="Aptos Narrow" w:eastAsia="Times New Roman" w:hAnsi="Aptos Narrow" w:cs="Times New Roman"/>
+          <w:color w:val="000000"/>
+          <w:kern w:val="0"/>
+          <w:lang w:val="en-NL" w:eastAsia="en-NL"/>
+          <w14:ligatures w14:val="none"/>
+        </w:rPr>
+        <w:t xml:space="preserve"> </w:t>
+      </w:r>
+      <w:proofErr w:type="spellStart"/>
+      <w:r>
+        <w:rPr>
+          <w:rFonts w:ascii="Aptos Narrow" w:eastAsia="Times New Roman" w:hAnsi="Aptos Narrow" w:cs="Times New Roman"/>
+          <w:color w:val="000000"/>
+          <w:kern w:val="0"/>
+          <w:lang w:val="en-NL" w:eastAsia="en-NL"/>
+          <w14:ligatures w14:val="none"/>
+        </w:rPr>
+        <w:t>ander</w:t>
+      </w:r>
+      <w:proofErr w:type="spellEnd"/>
+      <w:r>
+        <w:rPr>
+          <w:rFonts w:ascii="Aptos Narrow" w:eastAsia="Times New Roman" w:hAnsi="Aptos Narrow" w:cs="Times New Roman"/>
+          <w:color w:val="000000"/>
+          <w:kern w:val="0"/>
+          <w:lang w:val="en-NL" w:eastAsia="en-NL"/>
+          <w14:ligatures w14:val="none"/>
+        </w:rPr>
+        <w:t xml:space="preserve"> team</w:t>
+      </w:r>
+      <w:r>
+        <w:rPr>
+          <w:rFonts w:ascii="Aptos Narrow" w:eastAsia="Times New Roman" w:hAnsi="Aptos Narrow" w:cs="Times New Roman"/>
+          <w:color w:val="000000"/>
+          <w:kern w:val="0"/>
+          <w:lang w:val="en-NL" w:eastAsia="en-NL"/>
+          <w14:ligatures w14:val="none"/>
+        </w:rPr>
+        <w:t xml:space="preserve">, </w:t>
+      </w:r>
+      <w:proofErr w:type="spellStart"/>
+      <w:r>
+        <w:rPr>
+          <w:rFonts w:ascii="Aptos Narrow" w:eastAsia="Times New Roman" w:hAnsi="Aptos Narrow" w:cs="Times New Roman"/>
+          <w:color w:val="000000"/>
+          <w:kern w:val="0"/>
+          <w:lang w:val="en-NL" w:eastAsia="en-NL"/>
+          <w14:ligatures w14:val="none"/>
+        </w:rPr>
+        <w:t>na</w:t>
+      </w:r>
+      <w:proofErr w:type="spellEnd"/>
+      <w:r>
+        <w:rPr>
+          <w:rFonts w:ascii="Aptos Narrow" w:eastAsia="Times New Roman" w:hAnsi="Aptos Narrow" w:cs="Times New Roman"/>
+          <w:color w:val="000000"/>
+          <w:kern w:val="0"/>
+          <w:lang w:val="en-NL" w:eastAsia="en-NL"/>
+          <w14:ligatures w14:val="none"/>
+        </w:rPr>
+        <w:t xml:space="preserve"> 1 </w:t>
+      </w:r>
+      <w:proofErr w:type="spellStart"/>
+      <w:r>
+        <w:rPr>
+          <w:rFonts w:ascii="Aptos Narrow" w:eastAsia="Times New Roman" w:hAnsi="Aptos Narrow" w:cs="Times New Roman"/>
+          <w:color w:val="000000"/>
+          <w:kern w:val="0"/>
+          <w:lang w:val="en-NL" w:eastAsia="en-NL"/>
+          <w14:ligatures w14:val="none"/>
+        </w:rPr>
+        <w:t>uur</w:t>
+      </w:r>
+      <w:proofErr w:type="spellEnd"/>
+      <w:r>
+        <w:rPr>
+          <w:rFonts w:ascii="Aptos Narrow" w:eastAsia="Times New Roman" w:hAnsi="Aptos Narrow" w:cs="Times New Roman"/>
+          <w:color w:val="000000"/>
+          <w:kern w:val="0"/>
+          <w:lang w:val="en-NL" w:eastAsia="en-NL"/>
+          <w14:ligatures w14:val="none"/>
+        </w:rPr>
+        <w:t xml:space="preserve"> </w:t>
+      </w:r>
+      <w:proofErr w:type="spellStart"/>
+      <w:r>
+        <w:rPr>
+          <w:rFonts w:ascii="Aptos Narrow" w:eastAsia="Times New Roman" w:hAnsi="Aptos Narrow" w:cs="Times New Roman"/>
+          <w:color w:val="000000"/>
+          <w:kern w:val="0"/>
+          <w:lang w:val="en-NL" w:eastAsia="en-NL"/>
+          <w14:ligatures w14:val="none"/>
+        </w:rPr>
+        <w:t>spelen</w:t>
+      </w:r>
+      <w:proofErr w:type="spellEnd"/>
     </w:p>
     <w:p>
       <w:pPr>
         <w:pStyle w:val="Heading1"/>
+        <w:spacing w:before="240"/>
         <w:rPr>
           <w:rFonts w:eastAsiaTheme="minorHAnsi"/>
           <w:lang w:val="nl-NL"/>
@@ -546,6 +806,23 @@
           <w:lang w:val="nl-NL"/>
         </w:rPr>
         <w:t>Meenemen:</w:t>
+      </w:r>
+    </w:p>
+    <w:p>
+      <w:pPr>
+        <w:rPr>
+          <w:b/>
+          <w:bCs/>
+          <w:lang w:val="nl-NL"/>
+        </w:rPr>
+      </w:pPr>
+      <w:r>
+        <w:rPr>
+          <w:b/>
+          <w:bCs/>
+          <w:lang w:val="nl-NL"/>
+        </w:rPr>
+        <w:t>Verplicht:</w:t>
       </w:r>
     </w:p>
     <w:p>
@@ -565,6 +842,29 @@
         </w:rPr>
         <w:t>Internet en Whatsapp om je locatie te delen</w:t>
       </w:r>
+      <w:r>
+        <w:rPr>
+          <w:lang w:val="nl-NL"/>
+        </w:rPr>
+        <w:t xml:space="preserve"> </w:t>
+      </w:r>
+    </w:p>
+    <w:p>
+      <w:pPr>
+        <w:rPr>
+          <w:b/>
+          <w:bCs/>
+          <w:lang w:val="nl-NL"/>
+        </w:rPr>
+      </w:pPr>
+      <w:r>
+        <w:rPr>
+          <w:b/>
+          <w:bCs/>
+          <w:lang w:val="nl-NL"/>
+        </w:rPr>
+        <w:t>Kan handig zijn/tijd schelen:</w:t>
+      </w:r>
     </w:p>
     <w:p>
       <w:pPr>
@@ -635,7 +935,7 @@
         <w:rPr>
           <w:lang w:val="nl-NL"/>
         </w:rPr>
-        <w:t>Water om jezelf te hydrateren</w:t>
+        <w:t>Een manier om dingen te kopen</w:t>
       </w:r>
     </w:p>
     <w:p>
@@ -653,7 +953,25 @@
         <w:rPr>
           <w:lang w:val="nl-NL"/>
         </w:rPr>
-        <w:t>Een manier om dingen te kopen</w:t>
+        <w:t>Een alcoholische versnapering</w:t>
+      </w:r>
+    </w:p>
+    <w:p>
+      <w:pPr>
+        <w:pStyle w:val="ListParagraph"/>
+        <w:numPr>
+          <w:ilvl w:val="0"/>
+          <w:numId w:val="1"/>
+        </w:numPr>
+        <w:rPr>
+          <w:lang w:val="nl-NL"/>
+        </w:rPr>
+      </w:pPr>
+      <w:r>
+        <w:rPr>
+          <w:lang w:val="nl-NL"/>
+        </w:rPr>
+        <w:t>Water om jezelf te hydrateren</w:t>
       </w:r>
     </w:p>
     <w:sectPr>

--- a/Regels Risk Eindhoven.docx
+++ b/Regels Risk Eindhoven.docx
@@ -6,576 +6,323 @@
       <w:pPr>
         <w:pStyle w:val="Title"/>
         <w:spacing w:after="0"/>
-        <w:rPr>
-          <w:lang w:val="nl-NL"/>
-        </w:rPr>
-      </w:pPr>
-      <w:r>
-        <w:rPr>
-          <w:lang w:val="nl-NL"/>
-        </w:rPr>
-        <w:t>R</w:t>
-      </w:r>
-      <w:r>
-        <w:rPr>
-          <w:lang w:val="nl-NL"/>
-        </w:rPr>
-        <w:t>egels Risk/Tag</w:t>
+      </w:pPr>
+      <w:r>
+        <w:t>Regels Risk/Tag</w:t>
       </w:r>
     </w:p>
     <w:p>
       <w:pPr>
         <w:pStyle w:val="Heading1"/>
         <w:spacing w:before="120"/>
+      </w:pPr>
+      <w:r>
+        <w:t>Hoe werkt het spel:</w:t>
+      </w:r>
+    </w:p>
+    <w:p>
+      <w:pPr>
+        <w:jc w:val="both"/>
+      </w:pPr>
+      <w:r>
+        <w:t>Gedurende het hele spel functioneert een team alsof het één speler is.</w:t>
+      </w:r>
+      <w:r>
+        <w:drawing>
+          <wp:anchor distT="0" distB="0" distL="114300" distR="114300" simplePos="0" relativeHeight="251658240" behindDoc="0" locked="0" layoutInCell="1" allowOverlap="1" wp14:anchorId="5F231110" wp14:editId="4B467801">
+            <wp:simplePos x="0" y="0"/>
+            <wp:positionH relativeFrom="column">
+              <wp:posOffset>4213225</wp:posOffset>
+            </wp:positionH>
+            <wp:positionV relativeFrom="paragraph">
+              <wp:posOffset>3810</wp:posOffset>
+            </wp:positionV>
+            <wp:extent cx="1539240" cy="1592580"/>
+            <wp:effectExtent l="0" t="0" r="3810" b="7620"/>
+            <wp:wrapSquare wrapText="bothSides"/>
+            <wp:docPr id="1167005422" name="Picture 2"/>
+            <wp:cNvGraphicFramePr>
+              <a:graphicFrameLocks xmlns:a="http://schemas.openxmlformats.org/drawingml/2006/main" noChangeAspect="1"/>
+            </wp:cNvGraphicFramePr>
+            <a:graphic xmlns:a="http://schemas.openxmlformats.org/drawingml/2006/main">
+              <a:graphicData uri="http://schemas.openxmlformats.org/drawingml/2006/picture">
+                <pic:pic xmlns:pic="http://schemas.openxmlformats.org/drawingml/2006/picture">
+                  <pic:nvPicPr>
+                    <pic:cNvPr id="0" name="Picture 6"/>
+                    <pic:cNvPicPr>
+                      <a:picLocks noChangeAspect="1" noChangeArrowheads="1"/>
+                    </pic:cNvPicPr>
+                  </pic:nvPicPr>
+                  <pic:blipFill>
+                    <a:blip r:embed="rId5">
+                      <a:extLst>
+                        <a:ext uri="{28A0092B-C50C-407E-A947-70E740481C1C}">
+                          <a14:useLocalDpi xmlns:a14="http://schemas.microsoft.com/office/drawing/2010/main" val="0"/>
+                        </a:ext>
+                      </a:extLst>
+                    </a:blip>
+                    <a:srcRect/>
+                    <a:stretch>
+                      <a:fillRect/>
+                    </a:stretch>
+                  </pic:blipFill>
+                  <pic:spPr bwMode="auto">
+                    <a:xfrm>
+                      <a:off x="0" y="0"/>
+                      <a:ext cx="1539240" cy="1592580"/>
+                    </a:xfrm>
+                    <a:prstGeom prst="rect">
+                      <a:avLst/>
+                    </a:prstGeom>
+                    <a:noFill/>
+                    <a:ln>
+                      <a:noFill/>
+                    </a:ln>
+                  </pic:spPr>
+                </pic:pic>
+              </a:graphicData>
+            </a:graphic>
+          </wp:anchor>
+        </w:drawing>
+      </w:r>
+    </w:p>
+    <w:p>
+      <w:pPr>
+        <w:jc w:val="both"/>
+      </w:pPr>
+      <w:r>
+        <w:t xml:space="preserve">Je wint dit fantastische spel door aan het einde van het spel de meeste punten te hebben. Je behaalt punten door fysiek naar een gebied toe te gaan, en de </w:t>
+      </w:r>
+      <w:proofErr w:type="spellStart"/>
+      <w:r>
+        <w:t>challenge</w:t>
+      </w:r>
+      <w:proofErr w:type="spellEnd"/>
+      <w:r>
+        <w:t xml:space="preserve"> in dit gebied te voltooien. Je moet naar de exacte locatie binnen het gebied gaan, zoals aangegeven in het voorbeeld hiernaast, en dan aangeven dat je er bent. Je laat aan de host weten dat je er bent en krijgt dan de </w:t>
+      </w:r>
+      <w:proofErr w:type="spellStart"/>
+      <w:r>
+        <w:t>challenge</w:t>
+      </w:r>
+      <w:proofErr w:type="spellEnd"/>
+      <w:r>
+        <w:t xml:space="preserve">. Als je de </w:t>
+      </w:r>
+      <w:proofErr w:type="spellStart"/>
+      <w:r>
+        <w:t>challenge</w:t>
+      </w:r>
+      <w:proofErr w:type="spellEnd"/>
+      <w:r>
+        <w:t xml:space="preserve"> hebt voltooid, neem je het gebied over en kun je weer weg.</w:t>
+      </w:r>
+    </w:p>
+    <w:p>
+      <w:pPr>
+        <w:jc w:val="both"/>
+      </w:pPr>
+      <w:r>
+        <w:t>Maar er is één tikker (team). De tikkers kunnen geen gebieden claimen. Dus de tikkers gaan op zoek naar een ander team om te tikken. Om te zorgen dat dit mogelijk is, mogen de tikkers de live locatie (Whatsapp) van de andere spelers zien. Een team is getikt als één van de twee spelers getikt is.</w:t>
+      </w:r>
+    </w:p>
+    <w:p>
+      <w:pPr>
+        <w:jc w:val="both"/>
+      </w:pPr>
+      <w:r>
+        <w:t>Dan de puntentelling; Aan het begin van het spel is elk gebied 4 punten waard. Elke keer als een gebied overgenomen wordt, verliest het 1 punt aan waarde. Met als minimumwaarde van een gebied 1 punt.</w:t>
+      </w:r>
+    </w:p>
+    <w:p>
+      <w:pPr>
+        <w:jc w:val="both"/>
+      </w:pPr>
+      <w:r>
+        <w:t xml:space="preserve">Hieronder is een voorbeeld van een situatie in het spel. Let vooral op het feit dat het aantal punten wat een gebied waard is voor de huidige speler anders is dan het aantal punten wat een gebied waard is als een andere speler het gebied overneemt. </w:t>
+      </w:r>
+    </w:p>
+    <w:p>
+      <w:pPr>
+        <w:jc w:val="both"/>
+      </w:pPr>
+      <w:r>
+        <w:t>Dit is aangegeven per gebied. Het eerste getal is het aantal punten wat het gebied waard is als een speler het overneemt en het getal tussen haakjes is het aantal punten wat het gebied waard is voor de huidige speler.</w:t>
+      </w:r>
+    </w:p>
+    <w:p>
+      <w:pPr>
+        <w:jc w:val="both"/>
+      </w:pPr>
+      <w:r>
+        <w:t>Het gebied dat dikker omlijnd is (gebied 18 in dit geval), is het gebied dat als laatste overgenomen is.</w:t>
+      </w:r>
+    </w:p>
+    <w:p>
+      <w:pPr>
+        <w:jc w:val="both"/>
+      </w:pPr>
+      <w:r>
         <w:rPr>
-          <w:lang w:val="nl-NL"/>
+          <w:rFonts w:ascii="Arial" w:hAnsi="Arial" w:cs="Arial"/>
+          <w:color w:val="000000"/>
+          <w:sz w:val="40"/>
+          <w:szCs w:val="40"/>
+          <w:bdr w:val="none" w:sz="0" w:space="0" w:color="auto" w:frame="1"/>
         </w:rPr>
-      </w:pPr>
-      <w:r>
-        <w:rPr>
-          <w:lang w:val="nl-NL"/>
-        </w:rPr>
-        <w:t>Algemeen</w:t>
-      </w:r>
-      <w:r>
-        <w:rPr>
-          <w:lang w:val="nl-NL"/>
-        </w:rPr>
-        <w:t>:</w:t>
-      </w:r>
-    </w:p>
-    <w:p>
-      <w:pPr>
-        <w:rPr>
-          <w:lang w:val="nl-NL"/>
-        </w:rPr>
-      </w:pPr>
-      <w:r>
-        <w:rPr>
-          <w:lang w:val="nl-NL"/>
-        </w:rPr>
-        <w:t>Je wint dit</w:t>
-      </w:r>
-      <w:r>
-        <w:rPr>
-          <w:lang w:val="nl-NL"/>
-        </w:rPr>
-        <w:t xml:space="preserve"> fantastische</w:t>
-      </w:r>
-      <w:r>
-        <w:rPr>
-          <w:lang w:val="nl-NL"/>
-        </w:rPr>
-        <w:t xml:space="preserve"> spel door aan het einde van het spel de meeste punten te hebben.</w:t>
-      </w:r>
-      <w:r>
-        <w:rPr>
-          <w:lang w:val="nl-NL"/>
-        </w:rPr>
-        <w:t xml:space="preserve"> Je behaalt punten door naar een gebied toe te gaan, en de </w:t>
+        <w:drawing>
+          <wp:inline distT="0" distB="0" distL="0" distR="0" wp14:anchorId="207E88D1" wp14:editId="5704CEAA">
+            <wp:extent cx="4876127" cy="2684234"/>
+            <wp:effectExtent l="0" t="0" r="1270" b="1905"/>
+            <wp:docPr id="1003443294" name="Picture 3"/>
+            <wp:cNvGraphicFramePr>
+              <a:graphicFrameLocks xmlns:a="http://schemas.openxmlformats.org/drawingml/2006/main" noChangeAspect="1"/>
+            </wp:cNvGraphicFramePr>
+            <a:graphic xmlns:a="http://schemas.openxmlformats.org/drawingml/2006/main">
+              <a:graphicData uri="http://schemas.openxmlformats.org/drawingml/2006/picture">
+                <pic:pic xmlns:pic="http://schemas.openxmlformats.org/drawingml/2006/picture">
+                  <pic:nvPicPr>
+                    <pic:cNvPr id="0" name="Picture 8"/>
+                    <pic:cNvPicPr>
+                      <a:picLocks noChangeAspect="1" noChangeArrowheads="1"/>
+                    </pic:cNvPicPr>
+                  </pic:nvPicPr>
+                  <pic:blipFill>
+                    <a:blip r:embed="rId6" cstate="print">
+                      <a:extLst>
+                        <a:ext uri="{28A0092B-C50C-407E-A947-70E740481C1C}">
+                          <a14:useLocalDpi xmlns:a14="http://schemas.microsoft.com/office/drawing/2010/main" val="0"/>
+                        </a:ext>
+                      </a:extLst>
+                    </a:blip>
+                    <a:srcRect/>
+                    <a:stretch>
+                      <a:fillRect/>
+                    </a:stretch>
+                  </pic:blipFill>
+                  <pic:spPr bwMode="auto">
+                    <a:xfrm>
+                      <a:off x="0" y="0"/>
+                      <a:ext cx="4884108" cy="2688627"/>
+                    </a:xfrm>
+                    <a:prstGeom prst="rect">
+                      <a:avLst/>
+                    </a:prstGeom>
+                    <a:noFill/>
+                    <a:ln>
+                      <a:noFill/>
+                    </a:ln>
+                  </pic:spPr>
+                </pic:pic>
+              </a:graphicData>
+            </a:graphic>
+          </wp:inline>
+        </w:drawing>
+      </w:r>
+    </w:p>
+    <w:p>
+      <w:pPr>
+        <w:pStyle w:val="Heading1"/>
+        <w:spacing w:before="120"/>
+      </w:pPr>
+      <w:r>
+        <w:lastRenderedPageBreak/>
+        <w:t>Praktische zaken:</w:t>
+      </w:r>
+    </w:p>
+    <w:p>
+      <w:r>
+        <w:t>Het spel duurt 4 uur, van 12:15-14:30 en 14:45-16:30. Dat is dus 4 uur met een kwartier pauze tussendoor. In dit kwartier mag je doen wat je wil, zo lang je om 14:45 maar op precies dezelfde plek bent als om 14:30</w:t>
+      </w:r>
+    </w:p>
+    <w:p>
+      <w:r>
+        <w:t>Het spel start om 12:15 stipt op de markt</w:t>
+      </w:r>
+      <w:r>
+        <w:t xml:space="preserve"> (</w:t>
+      </w:r>
+      <w:hyperlink r:id="rId7" w:history="1">
+        <w:r>
+          <w:rPr>
+            <w:rStyle w:val="Hyperlink"/>
+          </w:rPr>
+          <w:t>https://map</w:t>
+        </w:r>
+        <w:r>
+          <w:rPr>
+            <w:rStyle w:val="Hyperlink"/>
+          </w:rPr>
+          <w:t>s</w:t>
+        </w:r>
+        <w:r>
+          <w:rPr>
+            <w:rStyle w:val="Hyperlink"/>
+          </w:rPr>
+          <w:t>.app.goo.gl/oNTCDjecYSeowaM7A</w:t>
+        </w:r>
+      </w:hyperlink>
+      <w:r>
+        <w:t>)</w:t>
+      </w:r>
+      <w:r>
+        <w:t>. Als je te laat bent heb je pech. (Je moet als je te laat bent wel alsnog starten op de markt)</w:t>
+      </w:r>
+    </w:p>
+    <w:p>
+      <w:pPr>
+        <w:jc w:val="both"/>
+      </w:pPr>
+      <w:r>
+        <w:t>De eerste tikker moet tot 12:25 wachten om te beginnen met spelen.</w:t>
+      </w:r>
+    </w:p>
+    <w:p>
+      <w:pPr>
+        <w:jc w:val="both"/>
+      </w:pPr>
+      <w:r>
+        <w:t xml:space="preserve">Voor een aantal </w:t>
       </w:r>
       <w:proofErr w:type="spellStart"/>
       <w:r>
-        <w:rPr>
-          <w:lang w:val="nl-NL"/>
-        </w:rPr>
-        <w:t>challenge</w:t>
+        <w:t>challenges</w:t>
       </w:r>
       <w:proofErr w:type="spellEnd"/>
       <w:r>
-        <w:rPr>
-          <w:lang w:val="nl-NL"/>
-        </w:rPr>
-        <w:t xml:space="preserve"> in dit gebied te voltooien.</w:t>
-      </w:r>
-    </w:p>
-    <w:p>
-      <w:pPr>
-        <w:rPr>
-          <w:lang w:val="nl-NL"/>
-        </w:rPr>
-      </w:pPr>
-      <w:r>
-        <w:rPr>
-          <w:lang w:val="nl-NL"/>
-        </w:rPr>
-        <w:t>Het spel duurt 4 uur, van 1</w:t>
-      </w:r>
-      <w:r>
-        <w:rPr>
-          <w:lang w:val="nl-NL"/>
-        </w:rPr>
-        <w:t>2</w:t>
-      </w:r>
-      <w:r>
-        <w:rPr>
-          <w:lang w:val="nl-NL"/>
-        </w:rPr>
-        <w:t>:</w:t>
-      </w:r>
-      <w:r>
-        <w:rPr>
-          <w:lang w:val="nl-NL"/>
-        </w:rPr>
-        <w:t>15</w:t>
-      </w:r>
-      <w:r>
-        <w:rPr>
-          <w:lang w:val="nl-NL"/>
-        </w:rPr>
-        <w:t>-1</w:t>
-      </w:r>
-      <w:r>
-        <w:rPr>
-          <w:lang w:val="nl-NL"/>
-        </w:rPr>
-        <w:t>4</w:t>
-      </w:r>
-      <w:r>
-        <w:rPr>
-          <w:lang w:val="nl-NL"/>
-        </w:rPr>
-        <w:t>:</w:t>
-      </w:r>
-      <w:r>
-        <w:rPr>
-          <w:lang w:val="nl-NL"/>
-        </w:rPr>
-        <w:t>30</w:t>
-      </w:r>
-      <w:r>
-        <w:rPr>
-          <w:lang w:val="nl-NL"/>
-        </w:rPr>
-        <w:t xml:space="preserve"> en 1</w:t>
-      </w:r>
-      <w:r>
-        <w:rPr>
-          <w:lang w:val="nl-NL"/>
-        </w:rPr>
-        <w:t>4:</w:t>
-      </w:r>
-      <w:r>
-        <w:rPr>
-          <w:lang w:val="nl-NL"/>
-        </w:rPr>
-        <w:t>45</w:t>
-      </w:r>
-      <w:r>
-        <w:rPr>
-          <w:lang w:val="nl-NL"/>
-        </w:rPr>
-        <w:t>-16:</w:t>
-      </w:r>
-      <w:r>
-        <w:rPr>
-          <w:lang w:val="nl-NL"/>
-        </w:rPr>
-        <w:t>3</w:t>
-      </w:r>
-      <w:r>
-        <w:rPr>
-          <w:lang w:val="nl-NL"/>
-        </w:rPr>
-        <w:t>0. Dat is dus 4 uur met een kwartier pauze tussendoor.</w:t>
-      </w:r>
-      <w:r>
-        <w:rPr>
-          <w:lang w:val="nl-NL"/>
-        </w:rPr>
-        <w:t xml:space="preserve"> In dit kwartier mag je doen wat je wil, zo lang je om 14:</w:t>
-      </w:r>
-      <w:r>
-        <w:rPr>
-          <w:lang w:val="nl-NL"/>
-        </w:rPr>
-        <w:t>45</w:t>
-      </w:r>
-      <w:r>
-        <w:rPr>
-          <w:lang w:val="nl-NL"/>
-        </w:rPr>
-        <w:t xml:space="preserve"> maar op precies dezelfde plek bent als om 1</w:t>
-      </w:r>
-      <w:r>
-        <w:rPr>
-          <w:lang w:val="nl-NL"/>
-        </w:rPr>
-        <w:t>4:</w:t>
-      </w:r>
-      <w:r>
-        <w:rPr>
-          <w:lang w:val="nl-NL"/>
-        </w:rPr>
-        <w:t>30</w:t>
-      </w:r>
-    </w:p>
-    <w:p>
-      <w:pPr>
-        <w:rPr>
-          <w:lang w:val="nl-NL"/>
-        </w:rPr>
-      </w:pPr>
-      <w:r>
-        <w:rPr>
-          <w:lang w:val="nl-NL"/>
-        </w:rPr>
-        <w:t xml:space="preserve">Het spel start om 12:15 stipt </w:t>
-      </w:r>
-      <w:r>
-        <w:rPr>
-          <w:lang w:val="nl-NL"/>
-        </w:rPr>
-        <w:t>op</w:t>
-      </w:r>
-      <w:r>
-        <w:rPr>
-          <w:lang w:val="nl-NL"/>
-        </w:rPr>
-        <w:t xml:space="preserve"> de </w:t>
-      </w:r>
-      <w:r>
-        <w:rPr>
-          <w:lang w:val="nl-NL"/>
-        </w:rPr>
-        <w:t>markt</w:t>
-      </w:r>
-      <w:r>
-        <w:rPr>
-          <w:lang w:val="nl-NL"/>
-        </w:rPr>
-        <w:t xml:space="preserve">. Als je te laat bent heb je pech. (Je moet als je te laat bent wel alsnog starten </w:t>
-      </w:r>
-      <w:r>
-        <w:rPr>
-          <w:lang w:val="nl-NL"/>
-        </w:rPr>
-        <w:t>op</w:t>
-      </w:r>
-      <w:r>
-        <w:rPr>
-          <w:lang w:val="nl-NL"/>
-        </w:rPr>
-        <w:t xml:space="preserve"> de </w:t>
-      </w:r>
-      <w:r>
-        <w:rPr>
-          <w:lang w:val="nl-NL"/>
-        </w:rPr>
-        <w:t>markt</w:t>
-      </w:r>
-      <w:r>
-        <w:rPr>
-          <w:lang w:val="nl-NL"/>
-        </w:rPr>
-        <w:t>)</w:t>
+        <w:t xml:space="preserve"> moet je geld uitgeven. Ik schat in dat het om maximaal €10 p.p. gaat over het hele spel heen. Het kan iets meer of iets minder zijn.</w:t>
+      </w:r>
+    </w:p>
+    <w:p>
+      <w:pPr>
+        <w:jc w:val="both"/>
+      </w:pPr>
+      <w:r>
+        <w:t xml:space="preserve">Voor de start van het spel krijg je een Google </w:t>
+      </w:r>
+      <w:proofErr w:type="spellStart"/>
+      <w:r>
+        <w:t>Maps</w:t>
+      </w:r>
+      <w:proofErr w:type="spellEnd"/>
+      <w:r>
+        <w:t xml:space="preserve"> verzameling met de exacte coördinaten van de exacte locatie waar je heen moet binnen elk gebied. </w:t>
       </w:r>
     </w:p>
     <w:p>
       <w:pPr>
         <w:pStyle w:val="Heading1"/>
         <w:spacing w:before="240"/>
-        <w:rPr>
-          <w:lang w:val="nl-NL"/>
-        </w:rPr>
-      </w:pPr>
-      <w:r>
-        <w:rPr>
-          <w:lang w:val="nl-NL"/>
-        </w:rPr>
-        <w:t>Regels:</w:t>
-      </w:r>
-    </w:p>
-    <w:p>
-      <w:pPr>
-        <w:pStyle w:val="ListParagraph"/>
-        <w:numPr>
-          <w:ilvl w:val="0"/>
-          <w:numId w:val="4"/>
-        </w:numPr>
-        <w:rPr>
-          <w:lang w:val="nl-NL"/>
-        </w:rPr>
-      </w:pPr>
-      <w:r>
-        <w:rPr>
-          <w:lang w:val="nl-NL"/>
-        </w:rPr>
-        <w:t>Je mag geen voertuigen gebruiken (alleen de benenwagen)</w:t>
-      </w:r>
-    </w:p>
-    <w:p>
-      <w:pPr>
-        <w:pStyle w:val="ListParagraph"/>
-        <w:numPr>
-          <w:ilvl w:val="0"/>
-          <w:numId w:val="4"/>
-        </w:numPr>
-        <w:rPr>
-          <w:lang w:val="nl-NL"/>
-        </w:rPr>
-      </w:pPr>
-      <w:r>
-        <w:rPr>
-          <w:lang w:val="nl-NL"/>
-        </w:rPr>
-        <w:t xml:space="preserve">Het voltooien van een </w:t>
+      </w:pPr>
+      <w:r>
+        <w:t xml:space="preserve">Bonus </w:t>
       </w:r>
       <w:proofErr w:type="spellStart"/>
       <w:r>
-        <w:rPr>
-          <w:lang w:val="nl-NL"/>
-        </w:rPr>
-        <w:t>challenge</w:t>
+        <w:t>challenges</w:t>
       </w:r>
       <w:proofErr w:type="spellEnd"/>
       <w:r>
-        <w:rPr>
-          <w:lang w:val="nl-NL"/>
-        </w:rPr>
-        <w:t xml:space="preserve"> wordt gepauzeerd als je </w:t>
-      </w:r>
-      <w:r>
-        <w:rPr>
-          <w:lang w:val="nl-NL"/>
-        </w:rPr>
-        <w:t>wegloopt</w:t>
-      </w:r>
-      <w:r>
-        <w:rPr>
-          <w:lang w:val="nl-NL"/>
-        </w:rPr>
-        <w:t xml:space="preserve"> van de originele locatie. (Behalve als je voor de </w:t>
-      </w:r>
-      <w:proofErr w:type="spellStart"/>
-      <w:r>
-        <w:rPr>
-          <w:lang w:val="nl-NL"/>
-        </w:rPr>
-        <w:t>challenge</w:t>
-      </w:r>
-      <w:proofErr w:type="spellEnd"/>
-      <w:r>
-        <w:rPr>
-          <w:lang w:val="nl-NL"/>
-        </w:rPr>
-        <w:t xml:space="preserve"> moet bewegen)</w:t>
-      </w:r>
-    </w:p>
-    <w:p>
-      <w:pPr>
-        <w:pStyle w:val="ListParagraph"/>
-        <w:numPr>
-          <w:ilvl w:val="0"/>
-          <w:numId w:val="4"/>
-        </w:numPr>
-        <w:rPr>
-          <w:lang w:val="nl-NL"/>
-        </w:rPr>
-      </w:pPr>
-      <w:r>
-        <w:rPr>
-          <w:lang w:val="nl-NL"/>
-        </w:rPr>
-        <w:t xml:space="preserve">Je mag een </w:t>
-      </w:r>
-      <w:proofErr w:type="spellStart"/>
-      <w:r>
-        <w:rPr>
-          <w:lang w:val="nl-NL"/>
-        </w:rPr>
-        <w:t>challenge</w:t>
-      </w:r>
-      <w:proofErr w:type="spellEnd"/>
-      <w:r>
-        <w:rPr>
-          <w:lang w:val="nl-NL"/>
-        </w:rPr>
-        <w:t xml:space="preserve"> pauzeren</w:t>
-      </w:r>
-      <w:r>
-        <w:rPr>
-          <w:lang w:val="nl-NL"/>
-        </w:rPr>
-        <w:t xml:space="preserve"> en </w:t>
-      </w:r>
-      <w:r>
-        <w:rPr>
-          <w:lang w:val="nl-NL"/>
-        </w:rPr>
-        <w:t>hervatten</w:t>
-      </w:r>
-      <w:r>
-        <w:rPr>
-          <w:lang w:val="nl-NL"/>
-        </w:rPr>
-        <w:t>.</w:t>
-      </w:r>
-      <w:r>
-        <w:rPr>
-          <w:lang w:val="nl-NL"/>
-        </w:rPr>
-        <w:t xml:space="preserve"> Maar z</w:t>
-      </w:r>
-      <w:r>
-        <w:rPr>
-          <w:lang w:val="nl-NL"/>
-        </w:rPr>
-        <w:t xml:space="preserve">odra je uit een gebied gaat wordt de </w:t>
-      </w:r>
-      <w:proofErr w:type="spellStart"/>
-      <w:r>
-        <w:rPr>
-          <w:lang w:val="nl-NL"/>
-        </w:rPr>
-        <w:t>challenge</w:t>
-      </w:r>
-      <w:proofErr w:type="spellEnd"/>
-      <w:r>
-        <w:rPr>
-          <w:lang w:val="nl-NL"/>
-        </w:rPr>
-        <w:t xml:space="preserve"> afgebroken.</w:t>
-      </w:r>
-    </w:p>
-    <w:p>
-      <w:pPr>
-        <w:pStyle w:val="ListParagraph"/>
-        <w:numPr>
-          <w:ilvl w:val="0"/>
-          <w:numId w:val="4"/>
-        </w:numPr>
-        <w:rPr>
-          <w:lang w:val="nl-NL"/>
-        </w:rPr>
-      </w:pPr>
-      <w:r>
-        <w:rPr>
-          <w:lang w:val="nl-NL"/>
-        </w:rPr>
-        <w:t xml:space="preserve">Geen </w:t>
-      </w:r>
-      <w:proofErr w:type="spellStart"/>
-      <w:r>
-        <w:rPr>
-          <w:lang w:val="nl-NL"/>
-        </w:rPr>
-        <w:t>terugtik</w:t>
-      </w:r>
-      <w:proofErr w:type="spellEnd"/>
-      <w:r>
-        <w:rPr>
-          <w:lang w:val="nl-NL"/>
-        </w:rPr>
-        <w:t xml:space="preserve"> (binnen een half uur)</w:t>
-      </w:r>
-    </w:p>
-    <w:p>
-      <w:pPr>
-        <w:pStyle w:val="ListParagraph"/>
-        <w:numPr>
-          <w:ilvl w:val="0"/>
-          <w:numId w:val="4"/>
-        </w:numPr>
-        <w:rPr>
-          <w:lang w:val="nl-NL"/>
-        </w:rPr>
-      </w:pPr>
-      <w:r>
-        <w:rPr>
-          <w:lang w:val="nl-NL"/>
-        </w:rPr>
-        <w:t>Regel/wet overtreden is 15 minuten straf (je mag niet bewegen, maar wel getikt worden). De host beoordeelt of je een wet hebt overtreden.</w:t>
-      </w:r>
-    </w:p>
-    <w:p>
-      <w:pPr>
-        <w:pStyle w:val="ListParagraph"/>
-        <w:numPr>
-          <w:ilvl w:val="0"/>
-          <w:numId w:val="4"/>
-        </w:numPr>
-        <w:rPr>
-          <w:lang w:val="nl-NL"/>
-        </w:rPr>
-      </w:pPr>
-      <w:r>
-        <w:rPr>
-          <w:lang w:val="nl-NL"/>
-        </w:rPr>
-        <w:t>Als je voor de tweede keer een gebied wil claimen</w:t>
-      </w:r>
-      <w:r>
-        <w:rPr>
-          <w:lang w:val="nl-NL"/>
-        </w:rPr>
-        <w:t xml:space="preserve">, kan het zijn dat </w:t>
-      </w:r>
-      <w:proofErr w:type="spellStart"/>
-      <w:r>
-        <w:rPr>
-          <w:lang w:val="nl-NL"/>
-        </w:rPr>
-        <w:t>challenge</w:t>
-      </w:r>
-      <w:proofErr w:type="spellEnd"/>
-      <w:r>
-        <w:rPr>
-          <w:lang w:val="nl-NL"/>
-        </w:rPr>
-        <w:t xml:space="preserve"> anders is, zodat het niet te makkelijk is.</w:t>
-      </w:r>
-    </w:p>
-    <w:p>
-      <w:pPr>
-        <w:pStyle w:val="ListParagraph"/>
-        <w:numPr>
-          <w:ilvl w:val="0"/>
-          <w:numId w:val="4"/>
-        </w:numPr>
-        <w:rPr>
-          <w:lang w:val="nl-NL"/>
-        </w:rPr>
-      </w:pPr>
-      <w:r>
-        <w:rPr>
-          <w:lang w:val="nl-NL"/>
-        </w:rPr>
-        <w:t>De host heeft altijd gelijk</w:t>
-      </w:r>
-    </w:p>
-    <w:p>
-      <w:pPr>
-        <w:pStyle w:val="Heading1"/>
-        <w:spacing w:before="240"/>
-        <w:rPr>
-          <w:lang w:val="nl-NL"/>
-        </w:rPr>
-      </w:pPr>
-      <w:r>
-        <w:rPr>
-          <w:lang w:val="nl-NL"/>
-        </w:rPr>
-        <w:t>Bonus</w:t>
-      </w:r>
-      <w:r>
-        <w:rPr>
-          <w:lang w:val="nl-NL"/>
-        </w:rPr>
-        <w:t xml:space="preserve"> </w:t>
-      </w:r>
-      <w:proofErr w:type="spellStart"/>
-      <w:r>
-        <w:rPr>
-          <w:lang w:val="nl-NL"/>
-        </w:rPr>
-        <w:t>challenges</w:t>
-      </w:r>
-      <w:proofErr w:type="spellEnd"/>
-      <w:r>
-        <w:rPr>
-          <w:lang w:val="nl-NL"/>
-        </w:rPr>
         <w:t>:</w:t>
       </w:r>
     </w:p>
@@ -586,14 +333,8 @@
           <w:ilvl w:val="0"/>
           <w:numId w:val="6"/>
         </w:numPr>
-        <w:rPr>
-          <w:lang w:val="nl-NL"/>
-        </w:rPr>
-      </w:pPr>
-      <w:r>
-        <w:rPr>
-          <w:lang w:val="nl-NL"/>
-        </w:rPr>
+      </w:pPr>
+      <w:r>
         <w:t>Maak een foto van iemand die ik ken (die niks met het spel te maken heeft). Je mag niet aanbellen bij een huis hiervoor</w:t>
       </w:r>
     </w:p>
@@ -604,14 +345,8 @@
           <w:ilvl w:val="0"/>
           <w:numId w:val="6"/>
         </w:numPr>
-        <w:rPr>
-          <w:lang w:val="nl-NL"/>
-        </w:rPr>
-      </w:pPr>
-      <w:r>
-        <w:rPr>
-          <w:lang w:val="nl-NL"/>
-        </w:rPr>
+      </w:pPr>
+      <w:r>
         <w:t>Maak als niet-tikker een foto van de tikker zonder dat de tikker het door heeft</w:t>
       </w:r>
     </w:p>
@@ -622,207 +357,310 @@
           <w:ilvl w:val="0"/>
           <w:numId w:val="6"/>
         </w:numPr>
-        <w:rPr>
-          <w:lang w:val="nl-NL"/>
-        </w:rPr>
       </w:pPr>
       <w:r>
         <w:rPr>
           <w:rFonts w:ascii="Aptos Narrow" w:eastAsia="Times New Roman" w:hAnsi="Aptos Narrow" w:cs="Times New Roman"/>
           <w:color w:val="000000"/>
           <w:kern w:val="0"/>
-          <w:lang w:val="en-NL" w:eastAsia="en-NL"/>
+          <w:lang w:eastAsia="en-NL"/>
           <w14:ligatures w14:val="none"/>
         </w:rPr>
-        <w:t xml:space="preserve">Maak </w:t>
-      </w:r>
-      <w:proofErr w:type="spellStart"/>
+        <w:t>Maak een foto met een ander team</w:t>
+      </w:r>
       <w:r>
         <w:rPr>
           <w:rFonts w:ascii="Aptos Narrow" w:eastAsia="Times New Roman" w:hAnsi="Aptos Narrow" w:cs="Times New Roman"/>
           <w:color w:val="000000"/>
           <w:kern w:val="0"/>
-          <w:lang w:val="en-NL" w:eastAsia="en-NL"/>
+          <w:lang w:eastAsia="en-NL"/>
           <w14:ligatures w14:val="none"/>
         </w:rPr>
-        <w:t>een</w:t>
-      </w:r>
-      <w:proofErr w:type="spellEnd"/>
+        <w:t xml:space="preserve"> dat niet de tikker is</w:t>
+      </w:r>
       <w:r>
         <w:rPr>
           <w:rFonts w:ascii="Aptos Narrow" w:eastAsia="Times New Roman" w:hAnsi="Aptos Narrow" w:cs="Times New Roman"/>
           <w:color w:val="000000"/>
           <w:kern w:val="0"/>
-          <w:lang w:val="en-NL" w:eastAsia="en-NL"/>
+          <w:lang w:eastAsia="en-NL"/>
           <w14:ligatures w14:val="none"/>
         </w:rPr>
-        <w:t xml:space="preserve"> </w:t>
-      </w:r>
-      <w:proofErr w:type="spellStart"/>
+        <w:t>, na</w:t>
+      </w:r>
       <w:r>
         <w:rPr>
           <w:rFonts w:ascii="Aptos Narrow" w:eastAsia="Times New Roman" w:hAnsi="Aptos Narrow" w:cs="Times New Roman"/>
           <w:color w:val="000000"/>
           <w:kern w:val="0"/>
-          <w:lang w:val="en-NL" w:eastAsia="en-NL"/>
+          <w:lang w:eastAsia="en-NL"/>
           <w14:ligatures w14:val="none"/>
         </w:rPr>
-        <w:t>foto</w:t>
-      </w:r>
-      <w:proofErr w:type="spellEnd"/>
+        <w:t xml:space="preserve"> minimaal</w:t>
+      </w:r>
       <w:r>
         <w:rPr>
           <w:rFonts w:ascii="Aptos Narrow" w:eastAsia="Times New Roman" w:hAnsi="Aptos Narrow" w:cs="Times New Roman"/>
           <w:color w:val="000000"/>
           <w:kern w:val="0"/>
-          <w:lang w:val="en-NL" w:eastAsia="en-NL"/>
+          <w:lang w:eastAsia="en-NL"/>
           <w14:ligatures w14:val="none"/>
         </w:rPr>
-        <w:t xml:space="preserve"> met </w:t>
+        <w:t xml:space="preserve"> 1 uur spelen</w:t>
+      </w:r>
+    </w:p>
+    <w:p>
+      <w:pPr>
+        <w:pStyle w:val="Heading1"/>
+        <w:spacing w:before="120"/>
+      </w:pPr>
+      <w:r>
+        <w:t>Regels:</w:t>
+      </w:r>
+    </w:p>
+    <w:p>
+      <w:pPr>
+        <w:pStyle w:val="ListParagraph"/>
+        <w:numPr>
+          <w:ilvl w:val="0"/>
+          <w:numId w:val="12"/>
+        </w:numPr>
+        <w:ind w:left="709"/>
+        <w:jc w:val="both"/>
+      </w:pPr>
+      <w:r>
+        <w:t>De host heeft altijd gelijk.</w:t>
+      </w:r>
+    </w:p>
+    <w:p>
+      <w:pPr>
+        <w:pStyle w:val="ListParagraph"/>
+        <w:numPr>
+          <w:ilvl w:val="0"/>
+          <w:numId w:val="12"/>
+        </w:numPr>
+        <w:ind w:left="709"/>
+        <w:jc w:val="both"/>
+      </w:pPr>
+      <w:r>
+        <w:t xml:space="preserve">Geen </w:t>
       </w:r>
       <w:proofErr w:type="spellStart"/>
       <w:r>
-        <w:rPr>
-          <w:rFonts w:ascii="Aptos Narrow" w:eastAsia="Times New Roman" w:hAnsi="Aptos Narrow" w:cs="Times New Roman"/>
-          <w:color w:val="000000"/>
-          <w:kern w:val="0"/>
-          <w:lang w:val="en-NL" w:eastAsia="en-NL"/>
-          <w14:ligatures w14:val="none"/>
-        </w:rPr>
-        <w:t>een</w:t>
+        <w:t>terugtik</w:t>
       </w:r>
       <w:proofErr w:type="spellEnd"/>
       <w:r>
-        <w:rPr>
-          <w:rFonts w:ascii="Aptos Narrow" w:eastAsia="Times New Roman" w:hAnsi="Aptos Narrow" w:cs="Times New Roman"/>
-          <w:color w:val="000000"/>
-          <w:kern w:val="0"/>
-          <w:lang w:val="en-NL" w:eastAsia="en-NL"/>
-          <w14:ligatures w14:val="none"/>
-        </w:rPr>
-        <w:t xml:space="preserve"> </w:t>
+        <w:t xml:space="preserve"> (binnen een half uur).</w:t>
+      </w:r>
+    </w:p>
+    <w:p>
+      <w:pPr>
+        <w:pStyle w:val="ListParagraph"/>
+        <w:numPr>
+          <w:ilvl w:val="0"/>
+          <w:numId w:val="12"/>
+        </w:numPr>
+        <w:ind w:left="709"/>
+        <w:jc w:val="both"/>
+      </w:pPr>
+      <w:r>
+        <w:t>Je mag geen voertuigen gebruiken (alleen de benenwagen).</w:t>
+      </w:r>
+    </w:p>
+    <w:p>
+      <w:pPr>
+        <w:pStyle w:val="ListParagraph"/>
+        <w:numPr>
+          <w:ilvl w:val="0"/>
+          <w:numId w:val="12"/>
+        </w:numPr>
+        <w:ind w:left="709"/>
+        <w:jc w:val="both"/>
+      </w:pPr>
+      <w:r>
+        <w:t>Kijk niet naar de live locatie van andere spelers als je niet de tikker bent!</w:t>
+      </w:r>
+    </w:p>
+    <w:p>
+      <w:pPr>
+        <w:pStyle w:val="ListParagraph"/>
+        <w:numPr>
+          <w:ilvl w:val="0"/>
+          <w:numId w:val="12"/>
+        </w:numPr>
+        <w:ind w:left="709"/>
+        <w:jc w:val="both"/>
+      </w:pPr>
+      <w:r>
+        <w:t>Stuur een foto met de spelers van beide teams erop als je iemand getikt hebt.</w:t>
+      </w:r>
+    </w:p>
+    <w:p>
+      <w:pPr>
+        <w:pStyle w:val="ListParagraph"/>
+        <w:numPr>
+          <w:ilvl w:val="0"/>
+          <w:numId w:val="12"/>
+        </w:numPr>
+        <w:ind w:left="709"/>
+        <w:jc w:val="both"/>
+      </w:pPr>
+      <w:r>
+        <w:t>Als er sprake is van een achtervolging om te tikken, mogen van beide teams de spelers niet verder dan 10 meter van elkaar verwijderd raken. (Ik weet niet of dit gaat werken, we gaan het merken).</w:t>
+      </w:r>
+    </w:p>
+    <w:p>
+      <w:pPr>
+        <w:pStyle w:val="ListParagraph"/>
+        <w:numPr>
+          <w:ilvl w:val="0"/>
+          <w:numId w:val="12"/>
+        </w:numPr>
+        <w:ind w:left="709"/>
+        <w:jc w:val="both"/>
+      </w:pPr>
+      <w:r>
+        <w:t xml:space="preserve">Het voltooien van een </w:t>
       </w:r>
       <w:proofErr w:type="spellStart"/>
       <w:r>
-        <w:rPr>
-          <w:rFonts w:ascii="Aptos Narrow" w:eastAsia="Times New Roman" w:hAnsi="Aptos Narrow" w:cs="Times New Roman"/>
-          <w:color w:val="000000"/>
-          <w:kern w:val="0"/>
-          <w:lang w:val="en-NL" w:eastAsia="en-NL"/>
-          <w14:ligatures w14:val="none"/>
-        </w:rPr>
-        <w:t>ander</w:t>
+        <w:t>challenge</w:t>
       </w:r>
       <w:proofErr w:type="spellEnd"/>
       <w:r>
-        <w:rPr>
-          <w:rFonts w:ascii="Aptos Narrow" w:eastAsia="Times New Roman" w:hAnsi="Aptos Narrow" w:cs="Times New Roman"/>
-          <w:color w:val="000000"/>
-          <w:kern w:val="0"/>
-          <w:lang w:val="en-NL" w:eastAsia="en-NL"/>
-          <w14:ligatures w14:val="none"/>
-        </w:rPr>
-        <w:t xml:space="preserve"> team</w:t>
-      </w:r>
-      <w:r>
-        <w:rPr>
-          <w:rFonts w:ascii="Aptos Narrow" w:eastAsia="Times New Roman" w:hAnsi="Aptos Narrow" w:cs="Times New Roman"/>
-          <w:color w:val="000000"/>
-          <w:kern w:val="0"/>
-          <w:lang w:val="en-NL" w:eastAsia="en-NL"/>
-          <w14:ligatures w14:val="none"/>
-        </w:rPr>
-        <w:t xml:space="preserve">, </w:t>
+        <w:t xml:space="preserve"> wordt gepauzeerd als je wegloopt van de exacte locatie binnen het gebied. (Behalve als je voor de </w:t>
       </w:r>
       <w:proofErr w:type="spellStart"/>
       <w:r>
-        <w:rPr>
-          <w:rFonts w:ascii="Aptos Narrow" w:eastAsia="Times New Roman" w:hAnsi="Aptos Narrow" w:cs="Times New Roman"/>
-          <w:color w:val="000000"/>
-          <w:kern w:val="0"/>
-          <w:lang w:val="en-NL" w:eastAsia="en-NL"/>
-          <w14:ligatures w14:val="none"/>
-        </w:rPr>
-        <w:t>na</w:t>
+        <w:t>challenge</w:t>
       </w:r>
       <w:proofErr w:type="spellEnd"/>
       <w:r>
-        <w:rPr>
-          <w:rFonts w:ascii="Aptos Narrow" w:eastAsia="Times New Roman" w:hAnsi="Aptos Narrow" w:cs="Times New Roman"/>
-          <w:color w:val="000000"/>
-          <w:kern w:val="0"/>
-          <w:lang w:val="en-NL" w:eastAsia="en-NL"/>
-          <w14:ligatures w14:val="none"/>
-        </w:rPr>
-        <w:t xml:space="preserve"> 1 </w:t>
+        <w:t xml:space="preserve"> moet bewegen).</w:t>
+      </w:r>
+    </w:p>
+    <w:p>
+      <w:pPr>
+        <w:pStyle w:val="ListParagraph"/>
+        <w:numPr>
+          <w:ilvl w:val="0"/>
+          <w:numId w:val="12"/>
+        </w:numPr>
+        <w:ind w:left="709"/>
+        <w:jc w:val="both"/>
+      </w:pPr>
+      <w:r>
+        <w:t xml:space="preserve">Je mag een </w:t>
       </w:r>
       <w:proofErr w:type="spellStart"/>
       <w:r>
-        <w:rPr>
-          <w:rFonts w:ascii="Aptos Narrow" w:eastAsia="Times New Roman" w:hAnsi="Aptos Narrow" w:cs="Times New Roman"/>
-          <w:color w:val="000000"/>
-          <w:kern w:val="0"/>
-          <w:lang w:val="en-NL" w:eastAsia="en-NL"/>
-          <w14:ligatures w14:val="none"/>
-        </w:rPr>
-        <w:t>uur</w:t>
+        <w:t>challenge</w:t>
       </w:r>
       <w:proofErr w:type="spellEnd"/>
       <w:r>
-        <w:rPr>
-          <w:rFonts w:ascii="Aptos Narrow" w:eastAsia="Times New Roman" w:hAnsi="Aptos Narrow" w:cs="Times New Roman"/>
-          <w:color w:val="000000"/>
-          <w:kern w:val="0"/>
-          <w:lang w:val="en-NL" w:eastAsia="en-NL"/>
-          <w14:ligatures w14:val="none"/>
-        </w:rPr>
-        <w:t xml:space="preserve"> </w:t>
+        <w:t xml:space="preserve"> pauzeren en </w:t>
+      </w:r>
+      <w:proofErr w:type="gramStart"/>
+      <w:r>
+        <w:t>weer hervatten</w:t>
+      </w:r>
+      <w:proofErr w:type="gramEnd"/>
+      <w:r>
+        <w:t xml:space="preserve">. Maar zodra je uit een gebied gaat wordt de </w:t>
       </w:r>
       <w:proofErr w:type="spellStart"/>
       <w:r>
-        <w:rPr>
-          <w:rFonts w:ascii="Aptos Narrow" w:eastAsia="Times New Roman" w:hAnsi="Aptos Narrow" w:cs="Times New Roman"/>
-          <w:color w:val="000000"/>
-          <w:kern w:val="0"/>
-          <w:lang w:val="en-NL" w:eastAsia="en-NL"/>
-          <w14:ligatures w14:val="none"/>
-        </w:rPr>
-        <w:t>spelen</w:t>
+        <w:t>challenge</w:t>
       </w:r>
       <w:proofErr w:type="spellEnd"/>
+      <w:r>
+        <w:t xml:space="preserve"> afgebroken.</w:t>
+      </w:r>
+    </w:p>
+    <w:p>
+      <w:pPr>
+        <w:pStyle w:val="ListParagraph"/>
+        <w:numPr>
+          <w:ilvl w:val="0"/>
+          <w:numId w:val="12"/>
+        </w:numPr>
+        <w:ind w:left="709"/>
+        <w:jc w:val="both"/>
+      </w:pPr>
+      <w:r>
+        <w:t>Regel/wet overtreden is 15 minuten straf (je mag niet bewegen, maar wel getikt worden). De host beoordeelt of je een wet hebt overtreden.</w:t>
+      </w:r>
+    </w:p>
+    <w:p>
+      <w:pPr>
+        <w:pStyle w:val="ListParagraph"/>
+        <w:numPr>
+          <w:ilvl w:val="0"/>
+          <w:numId w:val="12"/>
+        </w:numPr>
+        <w:ind w:left="709"/>
+        <w:jc w:val="both"/>
+      </w:pPr>
+      <w:r>
+        <w:t xml:space="preserve">Als je voor de tweede keer een gebied wil claimen, kan het zijn dat </w:t>
+      </w:r>
+      <w:proofErr w:type="spellStart"/>
+      <w:r>
+        <w:t>challenge</w:t>
+      </w:r>
+      <w:proofErr w:type="spellEnd"/>
+      <w:r>
+        <w:t xml:space="preserve"> anders is, zodat het niet te makkelijk is (graag erbij vermelden als je voor de tweede keer een </w:t>
+      </w:r>
+      <w:proofErr w:type="spellStart"/>
+      <w:r>
+        <w:t>challenge</w:t>
+      </w:r>
+      <w:proofErr w:type="spellEnd"/>
+      <w:r>
+        <w:t xml:space="preserve"> doet).</w:t>
+      </w:r>
     </w:p>
     <w:p>
       <w:pPr>
         <w:pStyle w:val="Heading1"/>
-        <w:spacing w:before="240"/>
-        <w:rPr>
-          <w:rFonts w:eastAsiaTheme="minorHAnsi"/>
-          <w:lang w:val="nl-NL"/>
-        </w:rPr>
-      </w:pPr>
-      <w:r>
-        <w:rPr>
-          <w:rFonts w:eastAsiaTheme="minorHAnsi"/>
-          <w:lang w:val="nl-NL"/>
-        </w:rPr>
+        <w:spacing w:before="120"/>
+      </w:pPr>
+      <w:r>
         <w:t>Meenemen:</w:t>
       </w:r>
     </w:p>
     <w:p>
       <w:pPr>
+        <w:jc w:val="both"/>
+      </w:pPr>
+      <w:r>
+        <w:t xml:space="preserve">Als je deze dingen niet regelt kan het zijn dat je sommige </w:t>
+      </w:r>
+      <w:proofErr w:type="spellStart"/>
+      <w:r>
+        <w:t>challenges</w:t>
+      </w:r>
+      <w:proofErr w:type="spellEnd"/>
+      <w:r>
+        <w:t xml:space="preserve"> niet uit kunt voeren, of illegaal bezig bent.</w:t>
+      </w:r>
+    </w:p>
+    <w:p>
+      <w:pPr>
+        <w:jc w:val="both"/>
         <w:rPr>
           <w:b/>
           <w:bCs/>
-          <w:lang w:val="nl-NL"/>
         </w:rPr>
       </w:pPr>
       <w:r>
         <w:rPr>
           <w:b/>
           <w:bCs/>
-          <w:lang w:val="nl-NL"/>
         </w:rPr>
-        <w:t>Verplicht:</w:t>
+        <w:t>Nodig:</w:t>
       </w:r>
     </w:p>
     <w:p>
@@ -830,40 +668,81 @@
         <w:pStyle w:val="ListParagraph"/>
         <w:numPr>
           <w:ilvl w:val="0"/>
-          <w:numId w:val="1"/>
+          <w:numId w:val="7"/>
         </w:numPr>
-        <w:rPr>
-          <w:lang w:val="nl-NL"/>
-        </w:rPr>
-      </w:pPr>
-      <w:r>
-        <w:rPr>
-          <w:lang w:val="nl-NL"/>
-        </w:rPr>
+        <w:jc w:val="both"/>
+      </w:pPr>
+      <w:r>
+        <w:lastRenderedPageBreak/>
         <w:t>Internet en Whatsapp om je locatie te delen</w:t>
       </w:r>
-      <w:r>
-        <w:rPr>
-          <w:lang w:val="nl-NL"/>
-        </w:rPr>
-        <w:t xml:space="preserve"> </w:t>
-      </w:r>
-    </w:p>
-    <w:p>
-      <w:pPr>
+    </w:p>
+    <w:p>
+      <w:pPr>
+        <w:pStyle w:val="ListParagraph"/>
+        <w:numPr>
+          <w:ilvl w:val="0"/>
+          <w:numId w:val="7"/>
+        </w:numPr>
+        <w:jc w:val="both"/>
+      </w:pPr>
+      <w:r>
+        <w:t>Pen en papier</w:t>
+      </w:r>
+    </w:p>
+    <w:p>
+      <w:pPr>
+        <w:pStyle w:val="ListParagraph"/>
+        <w:numPr>
+          <w:ilvl w:val="0"/>
+          <w:numId w:val="7"/>
+        </w:numPr>
+        <w:jc w:val="both"/>
+      </w:pPr>
+      <w:r>
+        <w:t>OV-chipkaart (of betaalpas waarmee je kunt inchecken)</w:t>
+      </w:r>
+    </w:p>
+    <w:p>
+      <w:pPr>
+        <w:pStyle w:val="ListParagraph"/>
+        <w:numPr>
+          <w:ilvl w:val="0"/>
+          <w:numId w:val="7"/>
+        </w:numPr>
+        <w:jc w:val="both"/>
+      </w:pPr>
+      <w:r>
+        <w:t>Een manier om dingen te kopen</w:t>
+      </w:r>
+    </w:p>
+    <w:p>
+      <w:pPr>
+        <w:pStyle w:val="ListParagraph"/>
+        <w:numPr>
+          <w:ilvl w:val="0"/>
+          <w:numId w:val="7"/>
+        </w:numPr>
+        <w:jc w:val="both"/>
+      </w:pPr>
+      <w:r>
+        <w:t>Een alcoholische versnapering met minimaal 10% alcoholpercentage (meer dan 1 mag ook)</w:t>
+      </w:r>
+    </w:p>
+    <w:p>
+      <w:pPr>
+        <w:jc w:val="both"/>
         <w:rPr>
           <w:b/>
           <w:bCs/>
-          <w:lang w:val="nl-NL"/>
         </w:rPr>
       </w:pPr>
       <w:r>
         <w:rPr>
           <w:b/>
           <w:bCs/>
-          <w:lang w:val="nl-NL"/>
         </w:rPr>
-        <w:t>Kan handig zijn/tijd schelen:</w:t>
+        <w:t>Nuttig:</w:t>
       </w:r>
     </w:p>
     <w:p>
@@ -871,16 +750,11 @@
         <w:pStyle w:val="ListParagraph"/>
         <w:numPr>
           <w:ilvl w:val="0"/>
-          <w:numId w:val="1"/>
+          <w:numId w:val="8"/>
         </w:numPr>
-        <w:rPr>
-          <w:lang w:val="nl-NL"/>
-        </w:rPr>
-      </w:pPr>
-      <w:r>
-        <w:rPr>
-          <w:lang w:val="nl-NL"/>
-        </w:rPr>
+        <w:jc w:val="both"/>
+      </w:pPr>
+      <w:r>
         <w:t>Een powerbank om je telefoon op te laden</w:t>
       </w:r>
     </w:p>
@@ -889,91 +763,15 @@
         <w:pStyle w:val="ListParagraph"/>
         <w:numPr>
           <w:ilvl w:val="0"/>
-          <w:numId w:val="1"/>
+          <w:numId w:val="8"/>
         </w:numPr>
-        <w:rPr>
-          <w:lang w:val="nl-NL"/>
-        </w:rPr>
-      </w:pPr>
-      <w:r>
-        <w:rPr>
-          <w:lang w:val="nl-NL"/>
-        </w:rPr>
-        <w:t>Pen en papier</w:t>
-      </w:r>
-    </w:p>
-    <w:p>
-      <w:pPr>
-        <w:pStyle w:val="ListParagraph"/>
-        <w:numPr>
-          <w:ilvl w:val="0"/>
-          <w:numId w:val="1"/>
-        </w:numPr>
-        <w:rPr>
-          <w:lang w:val="nl-NL"/>
-        </w:rPr>
-      </w:pPr>
-      <w:r>
-        <w:rPr>
-          <w:lang w:val="nl-NL"/>
-        </w:rPr>
-        <w:t>OV-chipkaart (of betaalpas waarmee je kunt inchecken)</w:t>
-      </w:r>
-    </w:p>
-    <w:p>
-      <w:pPr>
-        <w:pStyle w:val="ListParagraph"/>
-        <w:numPr>
-          <w:ilvl w:val="0"/>
-          <w:numId w:val="1"/>
-        </w:numPr>
-        <w:rPr>
-          <w:lang w:val="nl-NL"/>
-        </w:rPr>
-      </w:pPr>
-      <w:r>
-        <w:rPr>
-          <w:lang w:val="nl-NL"/>
-        </w:rPr>
-        <w:t>Een manier om dingen te kopen</w:t>
-      </w:r>
-    </w:p>
-    <w:p>
-      <w:pPr>
-        <w:pStyle w:val="ListParagraph"/>
-        <w:numPr>
-          <w:ilvl w:val="0"/>
-          <w:numId w:val="1"/>
-        </w:numPr>
-        <w:rPr>
-          <w:lang w:val="nl-NL"/>
-        </w:rPr>
-      </w:pPr>
-      <w:r>
-        <w:rPr>
-          <w:lang w:val="nl-NL"/>
-        </w:rPr>
-        <w:t>Een alcoholische versnapering</w:t>
-      </w:r>
-    </w:p>
-    <w:p>
-      <w:pPr>
-        <w:pStyle w:val="ListParagraph"/>
-        <w:numPr>
-          <w:ilvl w:val="0"/>
-          <w:numId w:val="1"/>
-        </w:numPr>
-        <w:rPr>
-          <w:lang w:val="nl-NL"/>
-        </w:rPr>
-      </w:pPr>
-      <w:r>
-        <w:rPr>
-          <w:lang w:val="nl-NL"/>
-        </w:rPr>
+        <w:jc w:val="both"/>
+      </w:pPr>
+      <w:r>
         <w:t>Water om jezelf te hydrateren</w:t>
       </w:r>
     </w:p>
+    <w:p/>
     <w:sectPr>
       <w:pgSz w:w="11906" w:h="16838"/>
       <w:pgMar w:top="1417" w:right="1417" w:bottom="1417" w:left="1417" w:header="708" w:footer="708" w:gutter="0"/>
@@ -987,6 +785,118 @@
 <file path=word/numbering.xml><?xml version="1.0" encoding="utf-8"?>
 <w:numbering xmlns:wpc="http://schemas.microsoft.com/office/word/2010/wordprocessingCanvas" xmlns:cx="http://schemas.microsoft.com/office/drawing/2014/chartex" xmlns:cx1="http://schemas.microsoft.com/office/drawing/2015/9/8/chartex" xmlns:cx2="http://schemas.microsoft.com/office/drawing/2015/10/21/chartex" xmlns:cx3="http://schemas.microsoft.com/office/drawing/2016/5/9/chartex" xmlns:cx4="http://schemas.microsoft.com/office/drawing/2016/5/10/chartex" xmlns:cx5="http://schemas.microsoft.com/office/drawing/2016/5/11/chartex" xmlns:cx6="http://schemas.microsoft.com/office/drawing/2016/5/12/chartex" xmlns:cx7="http://schemas.microsoft.com/office/drawing/2016/5/13/chartex" xmlns:cx8="http://schemas.microsoft.com/office/drawing/2016/5/14/chartex" xmlns:mc="http://schemas.openxmlformats.org/markup-compatibility/2006" xmlns:aink="http://schemas.microsoft.com/office/drawing/2016/ink" xmlns:am3d="http://schemas.microsoft.com/office/drawing/2017/model3d" xmlns:o="urn:schemas-microsoft-com:office:office" xmlns:oel="http://schemas.microsoft.com/office/2019/extlst" xmlns:r="http://schemas.openxmlformats.org/officeDocument/2006/relationships" xmlns:m="http://schemas.openxmlformats.org/officeDocument/2006/math" xmlns:v="urn:schemas-microsoft-com:vml" xmlns:wp14="http://schemas.microsoft.com/office/word/2010/wordprocessingDrawing" xmlns:wp="http://schemas.openxmlformats.org/drawingml/2006/wordprocessingDrawing" xmlns:w10="urn:schemas-microsoft-com:office:word" xmlns:w="http://schemas.openxmlformats.org/wordprocessingml/2006/main" xmlns:w14="http://schemas.microsoft.com/office/word/2010/wordml" xmlns:w15="http://schemas.microsoft.com/office/word/2012/wordml" xmlns:w16cex="http://schemas.microsoft.com/office/word/2018/wordml/cex" xmlns:w16cid="http://schemas.microsoft.com/office/word/2016/wordml/cid" xmlns:w16="http://schemas.microsoft.com/office/word/2018/wordml" xmlns:w16du="http://schemas.microsoft.com/office/word/2023/wordml/word16du" xmlns:w16sdtdh="http://schemas.microsoft.com/office/word/2020/wordml/sdtdatahash" xmlns:w16sdtfl="http://schemas.microsoft.com/office/word/2024/wordml/sdtformatlock" xmlns:w16se="http://schemas.microsoft.com/office/word/2015/wordml/symex" xmlns:wpg="http://schemas.microsoft.com/office/word/2010/wordprocessingGroup" xmlns:wpi="http://schemas.microsoft.com/office/word/2010/wordprocessingInk" xmlns:wne="http://schemas.microsoft.com/office/word/2006/wordml" xmlns:wps="http://schemas.microsoft.com/office/word/2010/wordprocessingShape" mc:Ignorable="w14 w15 w16se w16cid w16 w16cex w16sdtdh w16sdtfl w16du wp14">
   <w:abstractNum w:abstractNumId="0" w15:restartNumberingAfterBreak="0">
+    <w:nsid w:val="12086C45"/>
+    <w:multiLevelType w:val="hybridMultilevel"/>
+    <w:tmpl w:val="22B03D4A"/>
+    <w:lvl w:ilvl="0" w:tplc="B93A6D9A">
+      <w:numFmt w:val="bullet"/>
+      <w:lvlText w:val="-"/>
+      <w:lvlJc w:val="left"/>
+      <w:pPr>
+        <w:ind w:left="720" w:hanging="360"/>
+      </w:pPr>
+      <w:rPr>
+        <w:rFonts w:ascii="Aptos" w:eastAsiaTheme="minorHAnsi" w:hAnsi="Aptos" w:cstheme="minorBidi" w:hint="default"/>
+      </w:rPr>
+    </w:lvl>
+    <w:lvl w:ilvl="1" w:tplc="0C000003" w:tentative="1">
+      <w:start w:val="1"/>
+      <w:numFmt w:val="bullet"/>
+      <w:lvlText w:val="o"/>
+      <w:lvlJc w:val="left"/>
+      <w:pPr>
+        <w:ind w:left="1440" w:hanging="360"/>
+      </w:pPr>
+      <w:rPr>
+        <w:rFonts w:ascii="Courier New" w:hAnsi="Courier New" w:cs="Courier New" w:hint="default"/>
+      </w:rPr>
+    </w:lvl>
+    <w:lvl w:ilvl="2" w:tplc="0C000005" w:tentative="1">
+      <w:start w:val="1"/>
+      <w:numFmt w:val="bullet"/>
+      <w:lvlText w:val=""/>
+      <w:lvlJc w:val="left"/>
+      <w:pPr>
+        <w:ind w:left="2160" w:hanging="360"/>
+      </w:pPr>
+      <w:rPr>
+        <w:rFonts w:ascii="Wingdings" w:hAnsi="Wingdings" w:hint="default"/>
+      </w:rPr>
+    </w:lvl>
+    <w:lvl w:ilvl="3" w:tplc="0C000001" w:tentative="1">
+      <w:start w:val="1"/>
+      <w:numFmt w:val="bullet"/>
+      <w:lvlText w:val=""/>
+      <w:lvlJc w:val="left"/>
+      <w:pPr>
+        <w:ind w:left="2880" w:hanging="360"/>
+      </w:pPr>
+      <w:rPr>
+        <w:rFonts w:ascii="Symbol" w:hAnsi="Symbol" w:hint="default"/>
+      </w:rPr>
+    </w:lvl>
+    <w:lvl w:ilvl="4" w:tplc="0C000003" w:tentative="1">
+      <w:start w:val="1"/>
+      <w:numFmt w:val="bullet"/>
+      <w:lvlText w:val="o"/>
+      <w:lvlJc w:val="left"/>
+      <w:pPr>
+        <w:ind w:left="3600" w:hanging="360"/>
+      </w:pPr>
+      <w:rPr>
+        <w:rFonts w:ascii="Courier New" w:hAnsi="Courier New" w:cs="Courier New" w:hint="default"/>
+      </w:rPr>
+    </w:lvl>
+    <w:lvl w:ilvl="5" w:tplc="0C000005" w:tentative="1">
+      <w:start w:val="1"/>
+      <w:numFmt w:val="bullet"/>
+      <w:lvlText w:val=""/>
+      <w:lvlJc w:val="left"/>
+      <w:pPr>
+        <w:ind w:left="4320" w:hanging="360"/>
+      </w:pPr>
+      <w:rPr>
+        <w:rFonts w:ascii="Wingdings" w:hAnsi="Wingdings" w:hint="default"/>
+      </w:rPr>
+    </w:lvl>
+    <w:lvl w:ilvl="6" w:tplc="0C000001" w:tentative="1">
+      <w:start w:val="1"/>
+      <w:numFmt w:val="bullet"/>
+      <w:lvlText w:val=""/>
+      <w:lvlJc w:val="left"/>
+      <w:pPr>
+        <w:ind w:left="5040" w:hanging="360"/>
+      </w:pPr>
+      <w:rPr>
+        <w:rFonts w:ascii="Symbol" w:hAnsi="Symbol" w:hint="default"/>
+      </w:rPr>
+    </w:lvl>
+    <w:lvl w:ilvl="7" w:tplc="0C000003" w:tentative="1">
+      <w:start w:val="1"/>
+      <w:numFmt w:val="bullet"/>
+      <w:lvlText w:val="o"/>
+      <w:lvlJc w:val="left"/>
+      <w:pPr>
+        <w:ind w:left="5760" w:hanging="360"/>
+      </w:pPr>
+      <w:rPr>
+        <w:rFonts w:ascii="Courier New" w:hAnsi="Courier New" w:cs="Courier New" w:hint="default"/>
+      </w:rPr>
+    </w:lvl>
+    <w:lvl w:ilvl="8" w:tplc="0C000005" w:tentative="1">
+      <w:start w:val="1"/>
+      <w:numFmt w:val="bullet"/>
+      <w:lvlText w:val=""/>
+      <w:lvlJc w:val="left"/>
+      <w:pPr>
+        <w:ind w:left="6480" w:hanging="360"/>
+      </w:pPr>
+      <w:rPr>
+        <w:rFonts w:ascii="Wingdings" w:hAnsi="Wingdings" w:hint="default"/>
+      </w:rPr>
+    </w:lvl>
+  </w:abstractNum>
+  <w:abstractNum w:abstractNumId="1" w15:restartNumberingAfterBreak="0">
     <w:nsid w:val="13C82443"/>
     <w:multiLevelType w:val="hybridMultilevel"/>
     <w:tmpl w:val="693490C2"/>
@@ -1098,7 +1008,7 @@
       </w:rPr>
     </w:lvl>
   </w:abstractNum>
-  <w:abstractNum w:abstractNumId="1" w15:restartNumberingAfterBreak="0">
+  <w:abstractNum w:abstractNumId="2" w15:restartNumberingAfterBreak="0">
     <w:nsid w:val="295C6FF5"/>
     <w:multiLevelType w:val="hybridMultilevel"/>
     <w:tmpl w:val="21C4B336"/>
@@ -1210,7 +1120,120 @@
       </w:rPr>
     </w:lvl>
   </w:abstractNum>
-  <w:abstractNum w:abstractNumId="2" w15:restartNumberingAfterBreak="0">
+  <w:abstractNum w:abstractNumId="3" w15:restartNumberingAfterBreak="0">
+    <w:nsid w:val="3B7236C8"/>
+    <w:multiLevelType w:val="hybridMultilevel"/>
+    <w:tmpl w:val="935A921C"/>
+    <w:lvl w:ilvl="0" w:tplc="0C000001">
+      <w:start w:val="1"/>
+      <w:numFmt w:val="bullet"/>
+      <w:lvlText w:val=""/>
+      <w:lvlJc w:val="left"/>
+      <w:pPr>
+        <w:ind w:left="720" w:hanging="360"/>
+      </w:pPr>
+      <w:rPr>
+        <w:rFonts w:ascii="Symbol" w:hAnsi="Symbol" w:hint="default"/>
+      </w:rPr>
+    </w:lvl>
+    <w:lvl w:ilvl="1" w:tplc="0C000003" w:tentative="1">
+      <w:start w:val="1"/>
+      <w:numFmt w:val="bullet"/>
+      <w:lvlText w:val="o"/>
+      <w:lvlJc w:val="left"/>
+      <w:pPr>
+        <w:ind w:left="1440" w:hanging="360"/>
+      </w:pPr>
+      <w:rPr>
+        <w:rFonts w:ascii="Courier New" w:hAnsi="Courier New" w:cs="Courier New" w:hint="default"/>
+      </w:rPr>
+    </w:lvl>
+    <w:lvl w:ilvl="2" w:tplc="0C000005" w:tentative="1">
+      <w:start w:val="1"/>
+      <w:numFmt w:val="bullet"/>
+      <w:lvlText w:val=""/>
+      <w:lvlJc w:val="left"/>
+      <w:pPr>
+        <w:ind w:left="2160" w:hanging="360"/>
+      </w:pPr>
+      <w:rPr>
+        <w:rFonts w:ascii="Wingdings" w:hAnsi="Wingdings" w:hint="default"/>
+      </w:rPr>
+    </w:lvl>
+    <w:lvl w:ilvl="3" w:tplc="0C000001" w:tentative="1">
+      <w:start w:val="1"/>
+      <w:numFmt w:val="bullet"/>
+      <w:lvlText w:val=""/>
+      <w:lvlJc w:val="left"/>
+      <w:pPr>
+        <w:ind w:left="2880" w:hanging="360"/>
+      </w:pPr>
+      <w:rPr>
+        <w:rFonts w:ascii="Symbol" w:hAnsi="Symbol" w:hint="default"/>
+      </w:rPr>
+    </w:lvl>
+    <w:lvl w:ilvl="4" w:tplc="0C000003" w:tentative="1">
+      <w:start w:val="1"/>
+      <w:numFmt w:val="bullet"/>
+      <w:lvlText w:val="o"/>
+      <w:lvlJc w:val="left"/>
+      <w:pPr>
+        <w:ind w:left="3600" w:hanging="360"/>
+      </w:pPr>
+      <w:rPr>
+        <w:rFonts w:ascii="Courier New" w:hAnsi="Courier New" w:cs="Courier New" w:hint="default"/>
+      </w:rPr>
+    </w:lvl>
+    <w:lvl w:ilvl="5" w:tplc="0C000005" w:tentative="1">
+      <w:start w:val="1"/>
+      <w:numFmt w:val="bullet"/>
+      <w:lvlText w:val=""/>
+      <w:lvlJc w:val="left"/>
+      <w:pPr>
+        <w:ind w:left="4320" w:hanging="360"/>
+      </w:pPr>
+      <w:rPr>
+        <w:rFonts w:ascii="Wingdings" w:hAnsi="Wingdings" w:hint="default"/>
+      </w:rPr>
+    </w:lvl>
+    <w:lvl w:ilvl="6" w:tplc="0C000001" w:tentative="1">
+      <w:start w:val="1"/>
+      <w:numFmt w:val="bullet"/>
+      <w:lvlText w:val=""/>
+      <w:lvlJc w:val="left"/>
+      <w:pPr>
+        <w:ind w:left="5040" w:hanging="360"/>
+      </w:pPr>
+      <w:rPr>
+        <w:rFonts w:ascii="Symbol" w:hAnsi="Symbol" w:hint="default"/>
+      </w:rPr>
+    </w:lvl>
+    <w:lvl w:ilvl="7" w:tplc="0C000003" w:tentative="1">
+      <w:start w:val="1"/>
+      <w:numFmt w:val="bullet"/>
+      <w:lvlText w:val="o"/>
+      <w:lvlJc w:val="left"/>
+      <w:pPr>
+        <w:ind w:left="5760" w:hanging="360"/>
+      </w:pPr>
+      <w:rPr>
+        <w:rFonts w:ascii="Courier New" w:hAnsi="Courier New" w:cs="Courier New" w:hint="default"/>
+      </w:rPr>
+    </w:lvl>
+    <w:lvl w:ilvl="8" w:tplc="0C000005" w:tentative="1">
+      <w:start w:val="1"/>
+      <w:numFmt w:val="bullet"/>
+      <w:lvlText w:val=""/>
+      <w:lvlJc w:val="left"/>
+      <w:pPr>
+        <w:ind w:left="6480" w:hanging="360"/>
+      </w:pPr>
+      <w:rPr>
+        <w:rFonts w:ascii="Wingdings" w:hAnsi="Wingdings" w:hint="default"/>
+      </w:rPr>
+    </w:lvl>
+  </w:abstractNum>
+  <w:abstractNum w:abstractNumId="4" w15:restartNumberingAfterBreak="0">
     <w:nsid w:val="4060610E"/>
     <w:multiLevelType w:val="hybridMultilevel"/>
     <w:tmpl w:val="29B8E5F4"/>
@@ -1323,7 +1346,458 @@
       </w:rPr>
     </w:lvl>
   </w:abstractNum>
-  <w:abstractNum w:abstractNumId="3" w15:restartNumberingAfterBreak="0">
+  <w:abstractNum w:abstractNumId="5" w15:restartNumberingAfterBreak="0">
+    <w:nsid w:val="408B4481"/>
+    <w:multiLevelType w:val="hybridMultilevel"/>
+    <w:tmpl w:val="538CAB6C"/>
+    <w:lvl w:ilvl="0" w:tplc="0C000001">
+      <w:start w:val="1"/>
+      <w:numFmt w:val="bullet"/>
+      <w:lvlText w:val=""/>
+      <w:lvlJc w:val="left"/>
+      <w:pPr>
+        <w:ind w:left="1080" w:hanging="360"/>
+      </w:pPr>
+      <w:rPr>
+        <w:rFonts w:ascii="Symbol" w:hAnsi="Symbol" w:hint="default"/>
+      </w:rPr>
+    </w:lvl>
+    <w:lvl w:ilvl="1" w:tplc="FFFFFFFF" w:tentative="1">
+      <w:start w:val="1"/>
+      <w:numFmt w:val="bullet"/>
+      <w:lvlText w:val="o"/>
+      <w:lvlJc w:val="left"/>
+      <w:pPr>
+        <w:ind w:left="1800" w:hanging="360"/>
+      </w:pPr>
+      <w:rPr>
+        <w:rFonts w:ascii="Courier New" w:hAnsi="Courier New" w:cs="Courier New" w:hint="default"/>
+      </w:rPr>
+    </w:lvl>
+    <w:lvl w:ilvl="2" w:tplc="FFFFFFFF" w:tentative="1">
+      <w:start w:val="1"/>
+      <w:numFmt w:val="bullet"/>
+      <w:lvlText w:val=""/>
+      <w:lvlJc w:val="left"/>
+      <w:pPr>
+        <w:ind w:left="2520" w:hanging="360"/>
+      </w:pPr>
+      <w:rPr>
+        <w:rFonts w:ascii="Wingdings" w:hAnsi="Wingdings" w:hint="default"/>
+      </w:rPr>
+    </w:lvl>
+    <w:lvl w:ilvl="3" w:tplc="FFFFFFFF" w:tentative="1">
+      <w:start w:val="1"/>
+      <w:numFmt w:val="bullet"/>
+      <w:lvlText w:val=""/>
+      <w:lvlJc w:val="left"/>
+      <w:pPr>
+        <w:ind w:left="3240" w:hanging="360"/>
+      </w:pPr>
+      <w:rPr>
+        <w:rFonts w:ascii="Symbol" w:hAnsi="Symbol" w:hint="default"/>
+      </w:rPr>
+    </w:lvl>
+    <w:lvl w:ilvl="4" w:tplc="FFFFFFFF" w:tentative="1">
+      <w:start w:val="1"/>
+      <w:numFmt w:val="bullet"/>
+      <w:lvlText w:val="o"/>
+      <w:lvlJc w:val="left"/>
+      <w:pPr>
+        <w:ind w:left="3960" w:hanging="360"/>
+      </w:pPr>
+      <w:rPr>
+        <w:rFonts w:ascii="Courier New" w:hAnsi="Courier New" w:cs="Courier New" w:hint="default"/>
+      </w:rPr>
+    </w:lvl>
+    <w:lvl w:ilvl="5" w:tplc="FFFFFFFF" w:tentative="1">
+      <w:start w:val="1"/>
+      <w:numFmt w:val="bullet"/>
+      <w:lvlText w:val=""/>
+      <w:lvlJc w:val="left"/>
+      <w:pPr>
+        <w:ind w:left="4680" w:hanging="360"/>
+      </w:pPr>
+      <w:rPr>
+        <w:rFonts w:ascii="Wingdings" w:hAnsi="Wingdings" w:hint="default"/>
+      </w:rPr>
+    </w:lvl>
+    <w:lvl w:ilvl="6" w:tplc="FFFFFFFF" w:tentative="1">
+      <w:start w:val="1"/>
+      <w:numFmt w:val="bullet"/>
+      <w:lvlText w:val=""/>
+      <w:lvlJc w:val="left"/>
+      <w:pPr>
+        <w:ind w:left="5400" w:hanging="360"/>
+      </w:pPr>
+      <w:rPr>
+        <w:rFonts w:ascii="Symbol" w:hAnsi="Symbol" w:hint="default"/>
+      </w:rPr>
+    </w:lvl>
+    <w:lvl w:ilvl="7" w:tplc="FFFFFFFF" w:tentative="1">
+      <w:start w:val="1"/>
+      <w:numFmt w:val="bullet"/>
+      <w:lvlText w:val="o"/>
+      <w:lvlJc w:val="left"/>
+      <w:pPr>
+        <w:ind w:left="6120" w:hanging="360"/>
+      </w:pPr>
+      <w:rPr>
+        <w:rFonts w:ascii="Courier New" w:hAnsi="Courier New" w:cs="Courier New" w:hint="default"/>
+      </w:rPr>
+    </w:lvl>
+    <w:lvl w:ilvl="8" w:tplc="FFFFFFFF" w:tentative="1">
+      <w:start w:val="1"/>
+      <w:numFmt w:val="bullet"/>
+      <w:lvlText w:val=""/>
+      <w:lvlJc w:val="left"/>
+      <w:pPr>
+        <w:ind w:left="6840" w:hanging="360"/>
+      </w:pPr>
+      <w:rPr>
+        <w:rFonts w:ascii="Wingdings" w:hAnsi="Wingdings" w:hint="default"/>
+      </w:rPr>
+    </w:lvl>
+  </w:abstractNum>
+  <w:abstractNum w:abstractNumId="6" w15:restartNumberingAfterBreak="0">
+    <w:nsid w:val="4B222379"/>
+    <w:multiLevelType w:val="hybridMultilevel"/>
+    <w:tmpl w:val="327AFD8A"/>
+    <w:lvl w:ilvl="0" w:tplc="B93A6D9A">
+      <w:numFmt w:val="bullet"/>
+      <w:lvlText w:val="-"/>
+      <w:lvlJc w:val="left"/>
+      <w:pPr>
+        <w:ind w:left="1080" w:hanging="360"/>
+      </w:pPr>
+      <w:rPr>
+        <w:rFonts w:ascii="Aptos" w:eastAsiaTheme="minorHAnsi" w:hAnsi="Aptos" w:cstheme="minorBidi" w:hint="default"/>
+      </w:rPr>
+    </w:lvl>
+    <w:lvl w:ilvl="1" w:tplc="0C000003" w:tentative="1">
+      <w:start w:val="1"/>
+      <w:numFmt w:val="bullet"/>
+      <w:lvlText w:val="o"/>
+      <w:lvlJc w:val="left"/>
+      <w:pPr>
+        <w:ind w:left="1800" w:hanging="360"/>
+      </w:pPr>
+      <w:rPr>
+        <w:rFonts w:ascii="Courier New" w:hAnsi="Courier New" w:cs="Courier New" w:hint="default"/>
+      </w:rPr>
+    </w:lvl>
+    <w:lvl w:ilvl="2" w:tplc="0C000005" w:tentative="1">
+      <w:start w:val="1"/>
+      <w:numFmt w:val="bullet"/>
+      <w:lvlText w:val=""/>
+      <w:lvlJc w:val="left"/>
+      <w:pPr>
+        <w:ind w:left="2520" w:hanging="360"/>
+      </w:pPr>
+      <w:rPr>
+        <w:rFonts w:ascii="Wingdings" w:hAnsi="Wingdings" w:hint="default"/>
+      </w:rPr>
+    </w:lvl>
+    <w:lvl w:ilvl="3" w:tplc="0C000001" w:tentative="1">
+      <w:start w:val="1"/>
+      <w:numFmt w:val="bullet"/>
+      <w:lvlText w:val=""/>
+      <w:lvlJc w:val="left"/>
+      <w:pPr>
+        <w:ind w:left="3240" w:hanging="360"/>
+      </w:pPr>
+      <w:rPr>
+        <w:rFonts w:ascii="Symbol" w:hAnsi="Symbol" w:hint="default"/>
+      </w:rPr>
+    </w:lvl>
+    <w:lvl w:ilvl="4" w:tplc="0C000003" w:tentative="1">
+      <w:start w:val="1"/>
+      <w:numFmt w:val="bullet"/>
+      <w:lvlText w:val="o"/>
+      <w:lvlJc w:val="left"/>
+      <w:pPr>
+        <w:ind w:left="3960" w:hanging="360"/>
+      </w:pPr>
+      <w:rPr>
+        <w:rFonts w:ascii="Courier New" w:hAnsi="Courier New" w:cs="Courier New" w:hint="default"/>
+      </w:rPr>
+    </w:lvl>
+    <w:lvl w:ilvl="5" w:tplc="0C000005" w:tentative="1">
+      <w:start w:val="1"/>
+      <w:numFmt w:val="bullet"/>
+      <w:lvlText w:val=""/>
+      <w:lvlJc w:val="left"/>
+      <w:pPr>
+        <w:ind w:left="4680" w:hanging="360"/>
+      </w:pPr>
+      <w:rPr>
+        <w:rFonts w:ascii="Wingdings" w:hAnsi="Wingdings" w:hint="default"/>
+      </w:rPr>
+    </w:lvl>
+    <w:lvl w:ilvl="6" w:tplc="0C000001" w:tentative="1">
+      <w:start w:val="1"/>
+      <w:numFmt w:val="bullet"/>
+      <w:lvlText w:val=""/>
+      <w:lvlJc w:val="left"/>
+      <w:pPr>
+        <w:ind w:left="5400" w:hanging="360"/>
+      </w:pPr>
+      <w:rPr>
+        <w:rFonts w:ascii="Symbol" w:hAnsi="Symbol" w:hint="default"/>
+      </w:rPr>
+    </w:lvl>
+    <w:lvl w:ilvl="7" w:tplc="0C000003" w:tentative="1">
+      <w:start w:val="1"/>
+      <w:numFmt w:val="bullet"/>
+      <w:lvlText w:val="o"/>
+      <w:lvlJc w:val="left"/>
+      <w:pPr>
+        <w:ind w:left="6120" w:hanging="360"/>
+      </w:pPr>
+      <w:rPr>
+        <w:rFonts w:ascii="Courier New" w:hAnsi="Courier New" w:cs="Courier New" w:hint="default"/>
+      </w:rPr>
+    </w:lvl>
+    <w:lvl w:ilvl="8" w:tplc="0C000005" w:tentative="1">
+      <w:start w:val="1"/>
+      <w:numFmt w:val="bullet"/>
+      <w:lvlText w:val=""/>
+      <w:lvlJc w:val="left"/>
+      <w:pPr>
+        <w:ind w:left="6840" w:hanging="360"/>
+      </w:pPr>
+      <w:rPr>
+        <w:rFonts w:ascii="Wingdings" w:hAnsi="Wingdings" w:hint="default"/>
+      </w:rPr>
+    </w:lvl>
+  </w:abstractNum>
+  <w:abstractNum w:abstractNumId="7" w15:restartNumberingAfterBreak="0">
+    <w:nsid w:val="550C78C7"/>
+    <w:multiLevelType w:val="hybridMultilevel"/>
+    <w:tmpl w:val="937EC2DE"/>
+    <w:lvl w:ilvl="0" w:tplc="0C000001">
+      <w:start w:val="1"/>
+      <w:numFmt w:val="bullet"/>
+      <w:lvlText w:val=""/>
+      <w:lvlJc w:val="left"/>
+      <w:pPr>
+        <w:ind w:left="720" w:hanging="360"/>
+      </w:pPr>
+      <w:rPr>
+        <w:rFonts w:ascii="Symbol" w:hAnsi="Symbol" w:hint="default"/>
+      </w:rPr>
+    </w:lvl>
+    <w:lvl w:ilvl="1" w:tplc="0C000003" w:tentative="1">
+      <w:start w:val="1"/>
+      <w:numFmt w:val="bullet"/>
+      <w:lvlText w:val="o"/>
+      <w:lvlJc w:val="left"/>
+      <w:pPr>
+        <w:ind w:left="1440" w:hanging="360"/>
+      </w:pPr>
+      <w:rPr>
+        <w:rFonts w:ascii="Courier New" w:hAnsi="Courier New" w:cs="Courier New" w:hint="default"/>
+      </w:rPr>
+    </w:lvl>
+    <w:lvl w:ilvl="2" w:tplc="0C000005" w:tentative="1">
+      <w:start w:val="1"/>
+      <w:numFmt w:val="bullet"/>
+      <w:lvlText w:val=""/>
+      <w:lvlJc w:val="left"/>
+      <w:pPr>
+        <w:ind w:left="2160" w:hanging="360"/>
+      </w:pPr>
+      <w:rPr>
+        <w:rFonts w:ascii="Wingdings" w:hAnsi="Wingdings" w:hint="default"/>
+      </w:rPr>
+    </w:lvl>
+    <w:lvl w:ilvl="3" w:tplc="0C000001" w:tentative="1">
+      <w:start w:val="1"/>
+      <w:numFmt w:val="bullet"/>
+      <w:lvlText w:val=""/>
+      <w:lvlJc w:val="left"/>
+      <w:pPr>
+        <w:ind w:left="2880" w:hanging="360"/>
+      </w:pPr>
+      <w:rPr>
+        <w:rFonts w:ascii="Symbol" w:hAnsi="Symbol" w:hint="default"/>
+      </w:rPr>
+    </w:lvl>
+    <w:lvl w:ilvl="4" w:tplc="0C000003" w:tentative="1">
+      <w:start w:val="1"/>
+      <w:numFmt w:val="bullet"/>
+      <w:lvlText w:val="o"/>
+      <w:lvlJc w:val="left"/>
+      <w:pPr>
+        <w:ind w:left="3600" w:hanging="360"/>
+      </w:pPr>
+      <w:rPr>
+        <w:rFonts w:ascii="Courier New" w:hAnsi="Courier New" w:cs="Courier New" w:hint="default"/>
+      </w:rPr>
+    </w:lvl>
+    <w:lvl w:ilvl="5" w:tplc="0C000005" w:tentative="1">
+      <w:start w:val="1"/>
+      <w:numFmt w:val="bullet"/>
+      <w:lvlText w:val=""/>
+      <w:lvlJc w:val="left"/>
+      <w:pPr>
+        <w:ind w:left="4320" w:hanging="360"/>
+      </w:pPr>
+      <w:rPr>
+        <w:rFonts w:ascii="Wingdings" w:hAnsi="Wingdings" w:hint="default"/>
+      </w:rPr>
+    </w:lvl>
+    <w:lvl w:ilvl="6" w:tplc="0C000001" w:tentative="1">
+      <w:start w:val="1"/>
+      <w:numFmt w:val="bullet"/>
+      <w:lvlText w:val=""/>
+      <w:lvlJc w:val="left"/>
+      <w:pPr>
+        <w:ind w:left="5040" w:hanging="360"/>
+      </w:pPr>
+      <w:rPr>
+        <w:rFonts w:ascii="Symbol" w:hAnsi="Symbol" w:hint="default"/>
+      </w:rPr>
+    </w:lvl>
+    <w:lvl w:ilvl="7" w:tplc="0C000003" w:tentative="1">
+      <w:start w:val="1"/>
+      <w:numFmt w:val="bullet"/>
+      <w:lvlText w:val="o"/>
+      <w:lvlJc w:val="left"/>
+      <w:pPr>
+        <w:ind w:left="5760" w:hanging="360"/>
+      </w:pPr>
+      <w:rPr>
+        <w:rFonts w:ascii="Courier New" w:hAnsi="Courier New" w:cs="Courier New" w:hint="default"/>
+      </w:rPr>
+    </w:lvl>
+    <w:lvl w:ilvl="8" w:tplc="0C000005" w:tentative="1">
+      <w:start w:val="1"/>
+      <w:numFmt w:val="bullet"/>
+      <w:lvlText w:val=""/>
+      <w:lvlJc w:val="left"/>
+      <w:pPr>
+        <w:ind w:left="6480" w:hanging="360"/>
+      </w:pPr>
+      <w:rPr>
+        <w:rFonts w:ascii="Wingdings" w:hAnsi="Wingdings" w:hint="default"/>
+      </w:rPr>
+    </w:lvl>
+  </w:abstractNum>
+  <w:abstractNum w:abstractNumId="8" w15:restartNumberingAfterBreak="0">
+    <w:nsid w:val="6EFA34E1"/>
+    <w:multiLevelType w:val="hybridMultilevel"/>
+    <w:tmpl w:val="D06416A0"/>
+    <w:lvl w:ilvl="0" w:tplc="0C000001">
+      <w:start w:val="1"/>
+      <w:numFmt w:val="bullet"/>
+      <w:lvlText w:val=""/>
+      <w:lvlJc w:val="left"/>
+      <w:pPr>
+        <w:ind w:left="720" w:hanging="360"/>
+      </w:pPr>
+      <w:rPr>
+        <w:rFonts w:ascii="Symbol" w:hAnsi="Symbol" w:hint="default"/>
+      </w:rPr>
+    </w:lvl>
+    <w:lvl w:ilvl="1" w:tplc="0C000003" w:tentative="1">
+      <w:start w:val="1"/>
+      <w:numFmt w:val="bullet"/>
+      <w:lvlText w:val="o"/>
+      <w:lvlJc w:val="left"/>
+      <w:pPr>
+        <w:ind w:left="1440" w:hanging="360"/>
+      </w:pPr>
+      <w:rPr>
+        <w:rFonts w:ascii="Courier New" w:hAnsi="Courier New" w:cs="Courier New" w:hint="default"/>
+      </w:rPr>
+    </w:lvl>
+    <w:lvl w:ilvl="2" w:tplc="0C000005" w:tentative="1">
+      <w:start w:val="1"/>
+      <w:numFmt w:val="bullet"/>
+      <w:lvlText w:val=""/>
+      <w:lvlJc w:val="left"/>
+      <w:pPr>
+        <w:ind w:left="2160" w:hanging="360"/>
+      </w:pPr>
+      <w:rPr>
+        <w:rFonts w:ascii="Wingdings" w:hAnsi="Wingdings" w:hint="default"/>
+      </w:rPr>
+    </w:lvl>
+    <w:lvl w:ilvl="3" w:tplc="0C000001" w:tentative="1">
+      <w:start w:val="1"/>
+      <w:numFmt w:val="bullet"/>
+      <w:lvlText w:val=""/>
+      <w:lvlJc w:val="left"/>
+      <w:pPr>
+        <w:ind w:left="2880" w:hanging="360"/>
+      </w:pPr>
+      <w:rPr>
+        <w:rFonts w:ascii="Symbol" w:hAnsi="Symbol" w:hint="default"/>
+      </w:rPr>
+    </w:lvl>
+    <w:lvl w:ilvl="4" w:tplc="0C000003" w:tentative="1">
+      <w:start w:val="1"/>
+      <w:numFmt w:val="bullet"/>
+      <w:lvlText w:val="o"/>
+      <w:lvlJc w:val="left"/>
+      <w:pPr>
+        <w:ind w:left="3600" w:hanging="360"/>
+      </w:pPr>
+      <w:rPr>
+        <w:rFonts w:ascii="Courier New" w:hAnsi="Courier New" w:cs="Courier New" w:hint="default"/>
+      </w:rPr>
+    </w:lvl>
+    <w:lvl w:ilvl="5" w:tplc="0C000005" w:tentative="1">
+      <w:start w:val="1"/>
+      <w:numFmt w:val="bullet"/>
+      <w:lvlText w:val=""/>
+      <w:lvlJc w:val="left"/>
+      <w:pPr>
+        <w:ind w:left="4320" w:hanging="360"/>
+      </w:pPr>
+      <w:rPr>
+        <w:rFonts w:ascii="Wingdings" w:hAnsi="Wingdings" w:hint="default"/>
+      </w:rPr>
+    </w:lvl>
+    <w:lvl w:ilvl="6" w:tplc="0C000001" w:tentative="1">
+      <w:start w:val="1"/>
+      <w:numFmt w:val="bullet"/>
+      <w:lvlText w:val=""/>
+      <w:lvlJc w:val="left"/>
+      <w:pPr>
+        <w:ind w:left="5040" w:hanging="360"/>
+      </w:pPr>
+      <w:rPr>
+        <w:rFonts w:ascii="Symbol" w:hAnsi="Symbol" w:hint="default"/>
+      </w:rPr>
+    </w:lvl>
+    <w:lvl w:ilvl="7" w:tplc="0C000003" w:tentative="1">
+      <w:start w:val="1"/>
+      <w:numFmt w:val="bullet"/>
+      <w:lvlText w:val="o"/>
+      <w:lvlJc w:val="left"/>
+      <w:pPr>
+        <w:ind w:left="5760" w:hanging="360"/>
+      </w:pPr>
+      <w:rPr>
+        <w:rFonts w:ascii="Courier New" w:hAnsi="Courier New" w:cs="Courier New" w:hint="default"/>
+      </w:rPr>
+    </w:lvl>
+    <w:lvl w:ilvl="8" w:tplc="0C000005" w:tentative="1">
+      <w:start w:val="1"/>
+      <w:numFmt w:val="bullet"/>
+      <w:lvlText w:val=""/>
+      <w:lvlJc w:val="left"/>
+      <w:pPr>
+        <w:ind w:left="6480" w:hanging="360"/>
+      </w:pPr>
+      <w:rPr>
+        <w:rFonts w:ascii="Wingdings" w:hAnsi="Wingdings" w:hint="default"/>
+      </w:rPr>
+    </w:lvl>
+  </w:abstractNum>
+  <w:abstractNum w:abstractNumId="9" w15:restartNumberingAfterBreak="0">
     <w:nsid w:val="70BD4F84"/>
     <w:multiLevelType w:val="hybridMultilevel"/>
     <w:tmpl w:val="6D722D74"/>
@@ -1436,7 +1910,7 @@
       </w:rPr>
     </w:lvl>
   </w:abstractNum>
-  <w:abstractNum w:abstractNumId="4" w15:restartNumberingAfterBreak="0">
+  <w:abstractNum w:abstractNumId="10" w15:restartNumberingAfterBreak="0">
     <w:nsid w:val="7D963249"/>
     <w:multiLevelType w:val="hybridMultilevel"/>
     <w:tmpl w:val="AF98CCDE"/>
@@ -1549,7 +2023,7 @@
       </w:rPr>
     </w:lvl>
   </w:abstractNum>
-  <w:abstractNum w:abstractNumId="5" w15:restartNumberingAfterBreak="0">
+  <w:abstractNum w:abstractNumId="11" w15:restartNumberingAfterBreak="0">
     <w:nsid w:val="7DDA68A9"/>
     <w:multiLevelType w:val="hybridMultilevel"/>
     <w:tmpl w:val="94E45940"/>
@@ -1662,22 +2136,40 @@
     </w:lvl>
   </w:abstractNum>
   <w:num w:numId="1" w16cid:durableId="1077089429">
-    <w:abstractNumId w:val="5"/>
+    <w:abstractNumId w:val="11"/>
   </w:num>
   <w:num w:numId="2" w16cid:durableId="81413777">
+    <w:abstractNumId w:val="9"/>
+  </w:num>
+  <w:num w:numId="3" w16cid:durableId="1370911477">
+    <w:abstractNumId w:val="1"/>
+  </w:num>
+  <w:num w:numId="4" w16cid:durableId="551384255">
+    <w:abstractNumId w:val="4"/>
+  </w:num>
+  <w:num w:numId="5" w16cid:durableId="338891136">
+    <w:abstractNumId w:val="10"/>
+  </w:num>
+  <w:num w:numId="6" w16cid:durableId="339241450">
+    <w:abstractNumId w:val="2"/>
+  </w:num>
+  <w:num w:numId="7" w16cid:durableId="1663116448">
+    <w:abstractNumId w:val="7"/>
+  </w:num>
+  <w:num w:numId="8" w16cid:durableId="143355515">
     <w:abstractNumId w:val="3"/>
   </w:num>
-  <w:num w:numId="3" w16cid:durableId="1370911477">
+  <w:num w:numId="9" w16cid:durableId="1923951818">
+    <w:abstractNumId w:val="8"/>
+  </w:num>
+  <w:num w:numId="10" w16cid:durableId="224142426">
     <w:abstractNumId w:val="0"/>
   </w:num>
-  <w:num w:numId="4" w16cid:durableId="551384255">
-    <w:abstractNumId w:val="2"/>
+  <w:num w:numId="11" w16cid:durableId="1592870">
+    <w:abstractNumId w:val="6"/>
   </w:num>
-  <w:num w:numId="5" w16cid:durableId="338891136">
-    <w:abstractNumId w:val="4"/>
-  </w:num>
-  <w:num w:numId="6" w16cid:durableId="339241450">
-    <w:abstractNumId w:val="1"/>
+  <w:num w:numId="12" w16cid:durableId="1533035194">
+    <w:abstractNumId w:val="5"/>
   </w:num>
 </w:numbering>
 </file>
@@ -2082,9 +2574,7 @@
   <w:style w:type="paragraph" w:default="1" w:styleId="Normal">
     <w:name w:val="Normal"/>
     <w:qFormat/>
-    <w:rPr>
-      <w:lang w:val="en-US"/>
-    </w:rPr>
+    <w:rsid w:val="00E22D08"/>
   </w:style>
   <w:style w:type="paragraph" w:styleId="Heading1">
     <w:name w:val="heading 1"/>
@@ -2288,7 +2778,6 @@
   <w:style w:type="character" w:default="1" w:styleId="DefaultParagraphFont">
     <w:name w:val="Default Paragraph Font"/>
     <w:uiPriority w:val="1"/>
-    <w:semiHidden/>
     <w:unhideWhenUsed/>
   </w:style>
   <w:style w:type="table" w:default="1" w:styleId="TableNormal">
@@ -2613,6 +3102,41 @@
       <w:smallCaps/>
       <w:color w:val="0F4761" w:themeColor="accent1" w:themeShade="BF"/>
       <w:spacing w:val="5"/>
+    </w:rPr>
+  </w:style>
+  <w:style w:type="character" w:styleId="Hyperlink">
+    <w:name w:val="Hyperlink"/>
+    <w:basedOn w:val="DefaultParagraphFont"/>
+    <w:uiPriority w:val="99"/>
+    <w:unhideWhenUsed/>
+    <w:rsid w:val="00714764"/>
+    <w:rPr>
+      <w:color w:val="467886" w:themeColor="hyperlink"/>
+      <w:u w:val="single"/>
+    </w:rPr>
+  </w:style>
+  <w:style w:type="character" w:styleId="UnresolvedMention">
+    <w:name w:val="Unresolved Mention"/>
+    <w:basedOn w:val="DefaultParagraphFont"/>
+    <w:uiPriority w:val="99"/>
+    <w:semiHidden/>
+    <w:unhideWhenUsed/>
+    <w:rsid w:val="00714764"/>
+    <w:rPr>
+      <w:color w:val="605E5C"/>
+      <w:shd w:val="clear" w:color="auto" w:fill="E1DFDD"/>
+    </w:rPr>
+  </w:style>
+  <w:style w:type="character" w:styleId="FollowedHyperlink">
+    <w:name w:val="FollowedHyperlink"/>
+    <w:basedOn w:val="DefaultParagraphFont"/>
+    <w:uiPriority w:val="99"/>
+    <w:semiHidden/>
+    <w:unhideWhenUsed/>
+    <w:rsid w:val="00714764"/>
+    <w:rPr>
+      <w:color w:val="96607D" w:themeColor="followedHyperlink"/>
+      <w:u w:val="single"/>
     </w:rPr>
   </w:style>
 </w:styles>
